--- a/online_quiz-doc.docx
+++ b/online_quiz-doc.docx
@@ -148,25 +148,251 @@
             <w:tcW w:w="9350" w:type="dxa"/>
           </w:tcPr>
           <w:p>
-            <w:r>
-              <w:t>Implementation Steps</w:t>
-            </w:r>
-          </w:p>
-          <w:p>
-            <w:r>
-              <w:t xml:space="preserve">1. </w:t>
-            </w:r>
-            <w:r>
-              <w:rPr>
-                <w:b/>
-                <w:bCs/>
-              </w:rPr>
-              <w:t>Database Setup (MySQL)</w:t>
-            </w:r>
-          </w:p>
-          <w:p>
-            <w:r>
-              <w:t xml:space="preserve">Create a database </w:t>
+            <w:pPr>
+              <w:pStyle w:val="ListParagraph"/>
+              <w:numPr>
+                <w:ilvl w:val="0"/>
+                <w:numId w:val="3"/>
+              </w:numPr>
+            </w:pPr>
+            <w:r>
+              <w:t>-- phpMyAdmin SQL Dump</w:t>
+            </w:r>
+          </w:p>
+          <w:p>
+            <w:pPr>
+              <w:pStyle w:val="ListParagraph"/>
+              <w:numPr>
+                <w:ilvl w:val="0"/>
+                <w:numId w:val="3"/>
+              </w:numPr>
+            </w:pPr>
+            <w:r>
+              <w:t>-- version 5.2.1</w:t>
+            </w:r>
+          </w:p>
+          <w:p>
+            <w:pPr>
+              <w:pStyle w:val="ListParagraph"/>
+              <w:numPr>
+                <w:ilvl w:val="0"/>
+                <w:numId w:val="3"/>
+              </w:numPr>
+            </w:pPr>
+            <w:r>
+              <w:t>-- https://www.phpmyadmin.net/</w:t>
+            </w:r>
+          </w:p>
+          <w:p>
+            <w:pPr>
+              <w:pStyle w:val="ListParagraph"/>
+              <w:numPr>
+                <w:ilvl w:val="0"/>
+                <w:numId w:val="3"/>
+              </w:numPr>
+            </w:pPr>
+            <w:r>
+              <w:t>--</w:t>
+            </w:r>
+          </w:p>
+          <w:p>
+            <w:pPr>
+              <w:pStyle w:val="ListParagraph"/>
+              <w:numPr>
+                <w:ilvl w:val="0"/>
+                <w:numId w:val="3"/>
+              </w:numPr>
+            </w:pPr>
+            <w:r>
+              <w:t>-- Host: 127.0.0.1</w:t>
+            </w:r>
+          </w:p>
+          <w:p>
+            <w:pPr>
+              <w:pStyle w:val="ListParagraph"/>
+              <w:numPr>
+                <w:ilvl w:val="0"/>
+                <w:numId w:val="3"/>
+              </w:numPr>
+            </w:pPr>
+            <w:r>
+              <w:t>-- Generation Time: Feb 21, 2025 at 11:32 AM</w:t>
+            </w:r>
+          </w:p>
+          <w:p>
+            <w:pPr>
+              <w:pStyle w:val="ListParagraph"/>
+              <w:numPr>
+                <w:ilvl w:val="0"/>
+                <w:numId w:val="3"/>
+              </w:numPr>
+            </w:pPr>
+            <w:r>
+              <w:t>-- Server version: 10.4.32-MariaDB</w:t>
+            </w:r>
+          </w:p>
+          <w:p>
+            <w:pPr>
+              <w:pStyle w:val="ListParagraph"/>
+              <w:numPr>
+                <w:ilvl w:val="0"/>
+                <w:numId w:val="3"/>
+              </w:numPr>
+            </w:pPr>
+            <w:r>
+              <w:t>-- PHP Version: 8.2.12</w:t>
+            </w:r>
+          </w:p>
+          <w:p>
+            <w:pPr>
+              <w:pStyle w:val="ListParagraph"/>
+              <w:numPr>
+                <w:ilvl w:val="0"/>
+                <w:numId w:val="3"/>
+              </w:numPr>
+            </w:pPr>
+          </w:p>
+          <w:p>
+            <w:pPr>
+              <w:pStyle w:val="ListParagraph"/>
+              <w:numPr>
+                <w:ilvl w:val="0"/>
+                <w:numId w:val="3"/>
+              </w:numPr>
+            </w:pPr>
+            <w:r>
+              <w:t>SET SQL_MODE = "NO_AUTO_VALUE_ON_ZERO";</w:t>
+            </w:r>
+          </w:p>
+          <w:p>
+            <w:pPr>
+              <w:pStyle w:val="ListParagraph"/>
+              <w:numPr>
+                <w:ilvl w:val="0"/>
+                <w:numId w:val="3"/>
+              </w:numPr>
+            </w:pPr>
+            <w:r>
+              <w:t>START TRANSACTION;</w:t>
+            </w:r>
+          </w:p>
+          <w:p>
+            <w:pPr>
+              <w:pStyle w:val="ListParagraph"/>
+              <w:numPr>
+                <w:ilvl w:val="0"/>
+                <w:numId w:val="3"/>
+              </w:numPr>
+            </w:pPr>
+            <w:r>
+              <w:t xml:space="preserve">SET </w:t>
+            </w:r>
+            <w:proofErr w:type="spellStart"/>
+            <w:r>
+              <w:t>time_zone</w:t>
+            </w:r>
+            <w:proofErr w:type="spellEnd"/>
+            <w:r>
+              <w:t xml:space="preserve"> = "+00:00";</w:t>
+            </w:r>
+          </w:p>
+          <w:p>
+            <w:pPr>
+              <w:pStyle w:val="ListParagraph"/>
+              <w:numPr>
+                <w:ilvl w:val="0"/>
+                <w:numId w:val="3"/>
+              </w:numPr>
+            </w:pPr>
+          </w:p>
+          <w:p>
+            <w:pPr>
+              <w:pStyle w:val="ListParagraph"/>
+              <w:numPr>
+                <w:ilvl w:val="0"/>
+                <w:numId w:val="3"/>
+              </w:numPr>
+            </w:pPr>
+          </w:p>
+          <w:p>
+            <w:pPr>
+              <w:pStyle w:val="ListParagraph"/>
+              <w:numPr>
+                <w:ilvl w:val="0"/>
+                <w:numId w:val="3"/>
+              </w:numPr>
+            </w:pPr>
+            <w:r>
+              <w:t>/*!40101 SET @OLD_CHARACTER_SET_CLIENT=@@CHARACTER_SET_CLIENT */;</w:t>
+            </w:r>
+          </w:p>
+          <w:p>
+            <w:pPr>
+              <w:pStyle w:val="ListParagraph"/>
+              <w:numPr>
+                <w:ilvl w:val="0"/>
+                <w:numId w:val="3"/>
+              </w:numPr>
+            </w:pPr>
+            <w:r>
+              <w:t>/*!40101 SET @OLD_CHARACTER_SET_RESULTS=@@CHARACTER_SET_RESULTS */;</w:t>
+            </w:r>
+          </w:p>
+          <w:p>
+            <w:pPr>
+              <w:pStyle w:val="ListParagraph"/>
+              <w:numPr>
+                <w:ilvl w:val="0"/>
+                <w:numId w:val="3"/>
+              </w:numPr>
+            </w:pPr>
+            <w:r>
+              <w:t>/*!40101 SET @OLD_COLLATION_CONNECTION=@@COLLATION_CONNECTION */;</w:t>
+            </w:r>
+          </w:p>
+          <w:p>
+            <w:pPr>
+              <w:pStyle w:val="ListParagraph"/>
+              <w:numPr>
+                <w:ilvl w:val="0"/>
+                <w:numId w:val="3"/>
+              </w:numPr>
+            </w:pPr>
+            <w:r>
+              <w:t>/*!40101 SET NAMES utf8mb4 */;</w:t>
+            </w:r>
+          </w:p>
+          <w:p>
+            <w:pPr>
+              <w:pStyle w:val="ListParagraph"/>
+              <w:numPr>
+                <w:ilvl w:val="0"/>
+                <w:numId w:val="3"/>
+              </w:numPr>
+            </w:pPr>
+          </w:p>
+          <w:p>
+            <w:pPr>
+              <w:pStyle w:val="ListParagraph"/>
+              <w:numPr>
+                <w:ilvl w:val="0"/>
+                <w:numId w:val="3"/>
+              </w:numPr>
+            </w:pPr>
+            <w:r>
+              <w:t>--</w:t>
+            </w:r>
+          </w:p>
+          <w:p>
+            <w:pPr>
+              <w:pStyle w:val="ListParagraph"/>
+              <w:numPr>
+                <w:ilvl w:val="0"/>
+                <w:numId w:val="3"/>
+              </w:numPr>
+            </w:pPr>
+            <w:r>
+              <w:t>-- Database: `</w:t>
             </w:r>
             <w:proofErr w:type="spellStart"/>
             <w:r>
@@ -174,101 +400,231 @@
             </w:r>
             <w:proofErr w:type="spellEnd"/>
             <w:r>
-              <w:t xml:space="preserve"> with tables for users, questions, and quiz responses.</w:t>
-            </w:r>
-          </w:p>
-          <w:p/>
-          <w:p>
-            <w:r>
-              <w:t xml:space="preserve">CREATE DATABASE </w:t>
-            </w:r>
-            <w:proofErr w:type="spellStart"/>
-            <w:r>
-              <w:t>quizdb</w:t>
-            </w:r>
-            <w:proofErr w:type="spellEnd"/>
-            <w:r>
-              <w:t>;</w:t>
-            </w:r>
-          </w:p>
-          <w:p/>
-          <w:p>
-            <w:r>
-              <w:t xml:space="preserve">USE </w:t>
-            </w:r>
-            <w:proofErr w:type="spellStart"/>
-            <w:r>
-              <w:t>quizdb</w:t>
-            </w:r>
-            <w:proofErr w:type="spellEnd"/>
-            <w:r>
-              <w:t>;</w:t>
-            </w:r>
-          </w:p>
-          <w:p/>
-          <w:p>
-            <w:r>
-              <w:t>CREATE TABLE users (</w:t>
-            </w:r>
-          </w:p>
-          <w:p>
-            <w:r>
-              <w:t xml:space="preserve">    id INT PRIMARY KEY AUTO_INCREMENT,</w:t>
-            </w:r>
-          </w:p>
-          <w:p>
-            <w:r>
-              <w:t xml:space="preserve">    username VARCHAR(50) UNIQUE NOT NULL,</w:t>
-            </w:r>
-          </w:p>
-          <w:p>
-            <w:r>
-              <w:t xml:space="preserve">    password VARCHAR(255) NOT NULL</w:t>
-            </w:r>
-          </w:p>
-          <w:p>
-            <w:r>
-              <w:t>);</w:t>
-            </w:r>
-          </w:p>
-          <w:p>
-            <w:r>
-              <w:t>CREATE TABLE questions (</w:t>
-            </w:r>
-          </w:p>
-          <w:p>
-            <w:r>
-              <w:t xml:space="preserve">    id INT PRIMARY KEY AUTO_INCREMENT,</w:t>
-            </w:r>
-          </w:p>
-          <w:p>
-            <w:r>
-              <w:t xml:space="preserve">    question TEXT NOT NULL,</w:t>
-            </w:r>
-          </w:p>
-          <w:p>
-            <w:r>
-              <w:t xml:space="preserve">    option1 VARCHAR(255) NOT NULL,</w:t>
-            </w:r>
-          </w:p>
-          <w:p>
-            <w:r>
-              <w:t xml:space="preserve">    option2 VARCHAR(255) NOT NULL,</w:t>
-            </w:r>
-          </w:p>
-          <w:p>
-            <w:r>
-              <w:t xml:space="preserve">    option3 VARCHAR(255) NOT NULL,</w:t>
-            </w:r>
-          </w:p>
-          <w:p>
-            <w:r>
-              <w:t xml:space="preserve">    option4 VARCHAR(255) NOT NULL,</w:t>
-            </w:r>
-          </w:p>
-          <w:p>
-            <w:r>
-              <w:t xml:space="preserve">    </w:t>
+              <w:t>`</w:t>
+            </w:r>
+          </w:p>
+          <w:p>
+            <w:pPr>
+              <w:pStyle w:val="ListParagraph"/>
+              <w:numPr>
+                <w:ilvl w:val="0"/>
+                <w:numId w:val="3"/>
+              </w:numPr>
+            </w:pPr>
+            <w:r>
+              <w:t>--</w:t>
+            </w:r>
+          </w:p>
+          <w:p>
+            <w:pPr>
+              <w:pStyle w:val="ListParagraph"/>
+              <w:numPr>
+                <w:ilvl w:val="0"/>
+                <w:numId w:val="3"/>
+              </w:numPr>
+            </w:pPr>
+          </w:p>
+          <w:p>
+            <w:pPr>
+              <w:pStyle w:val="ListParagraph"/>
+              <w:numPr>
+                <w:ilvl w:val="0"/>
+                <w:numId w:val="3"/>
+              </w:numPr>
+            </w:pPr>
+            <w:r>
+              <w:t>-- --------------------------------------------------------</w:t>
+            </w:r>
+          </w:p>
+          <w:p>
+            <w:pPr>
+              <w:pStyle w:val="ListParagraph"/>
+              <w:numPr>
+                <w:ilvl w:val="0"/>
+                <w:numId w:val="3"/>
+              </w:numPr>
+            </w:pPr>
+          </w:p>
+          <w:p>
+            <w:pPr>
+              <w:pStyle w:val="ListParagraph"/>
+              <w:numPr>
+                <w:ilvl w:val="0"/>
+                <w:numId w:val="3"/>
+              </w:numPr>
+            </w:pPr>
+            <w:r>
+              <w:t>--</w:t>
+            </w:r>
+          </w:p>
+          <w:p>
+            <w:pPr>
+              <w:pStyle w:val="ListParagraph"/>
+              <w:numPr>
+                <w:ilvl w:val="0"/>
+                <w:numId w:val="3"/>
+              </w:numPr>
+            </w:pPr>
+            <w:r>
+              <w:t>-- Table structure for table `questions`</w:t>
+            </w:r>
+          </w:p>
+          <w:p>
+            <w:pPr>
+              <w:pStyle w:val="ListParagraph"/>
+              <w:numPr>
+                <w:ilvl w:val="0"/>
+                <w:numId w:val="3"/>
+              </w:numPr>
+            </w:pPr>
+            <w:r>
+              <w:t>--</w:t>
+            </w:r>
+          </w:p>
+          <w:p>
+            <w:pPr>
+              <w:pStyle w:val="ListParagraph"/>
+              <w:numPr>
+                <w:ilvl w:val="0"/>
+                <w:numId w:val="3"/>
+              </w:numPr>
+            </w:pPr>
+          </w:p>
+          <w:p>
+            <w:pPr>
+              <w:pStyle w:val="ListParagraph"/>
+              <w:numPr>
+                <w:ilvl w:val="0"/>
+                <w:numId w:val="3"/>
+              </w:numPr>
+            </w:pPr>
+            <w:r>
+              <w:lastRenderedPageBreak/>
+              <w:t>CREATE TABLE `questions` (</w:t>
+            </w:r>
+          </w:p>
+          <w:p>
+            <w:pPr>
+              <w:pStyle w:val="ListParagraph"/>
+              <w:numPr>
+                <w:ilvl w:val="0"/>
+                <w:numId w:val="3"/>
+              </w:numPr>
+            </w:pPr>
+            <w:r>
+              <w:t xml:space="preserve">  `id` </w:t>
+            </w:r>
+            <w:proofErr w:type="gramStart"/>
+            <w:r>
+              <w:t>int(</w:t>
+            </w:r>
+            <w:proofErr w:type="gramEnd"/>
+            <w:r>
+              <w:t>11) NOT NULL,</w:t>
+            </w:r>
+          </w:p>
+          <w:p>
+            <w:pPr>
+              <w:pStyle w:val="ListParagraph"/>
+              <w:numPr>
+                <w:ilvl w:val="0"/>
+                <w:numId w:val="3"/>
+              </w:numPr>
+            </w:pPr>
+            <w:r>
+              <w:t xml:space="preserve">  `question` text NOT NULL,</w:t>
+            </w:r>
+          </w:p>
+          <w:p>
+            <w:pPr>
+              <w:pStyle w:val="ListParagraph"/>
+              <w:numPr>
+                <w:ilvl w:val="0"/>
+                <w:numId w:val="3"/>
+              </w:numPr>
+            </w:pPr>
+            <w:r>
+              <w:t xml:space="preserve">  `option1` </w:t>
+            </w:r>
+            <w:proofErr w:type="gramStart"/>
+            <w:r>
+              <w:t>varchar(</w:t>
+            </w:r>
+            <w:proofErr w:type="gramEnd"/>
+            <w:r>
+              <w:t>255) NOT NULL,</w:t>
+            </w:r>
+          </w:p>
+          <w:p>
+            <w:pPr>
+              <w:pStyle w:val="ListParagraph"/>
+              <w:numPr>
+                <w:ilvl w:val="0"/>
+                <w:numId w:val="3"/>
+              </w:numPr>
+            </w:pPr>
+            <w:r>
+              <w:t xml:space="preserve">  `option2` </w:t>
+            </w:r>
+            <w:proofErr w:type="gramStart"/>
+            <w:r>
+              <w:t>varchar(</w:t>
+            </w:r>
+            <w:proofErr w:type="gramEnd"/>
+            <w:r>
+              <w:t>255) NOT NULL,</w:t>
+            </w:r>
+          </w:p>
+          <w:p>
+            <w:pPr>
+              <w:pStyle w:val="ListParagraph"/>
+              <w:numPr>
+                <w:ilvl w:val="0"/>
+                <w:numId w:val="3"/>
+              </w:numPr>
+            </w:pPr>
+            <w:r>
+              <w:t xml:space="preserve">  `option3` </w:t>
+            </w:r>
+            <w:proofErr w:type="gramStart"/>
+            <w:r>
+              <w:t>varchar(</w:t>
+            </w:r>
+            <w:proofErr w:type="gramEnd"/>
+            <w:r>
+              <w:t>255) NOT NULL,</w:t>
+            </w:r>
+          </w:p>
+          <w:p>
+            <w:pPr>
+              <w:pStyle w:val="ListParagraph"/>
+              <w:numPr>
+                <w:ilvl w:val="0"/>
+                <w:numId w:val="3"/>
+              </w:numPr>
+            </w:pPr>
+            <w:r>
+              <w:t xml:space="preserve">  `option4` </w:t>
+            </w:r>
+            <w:proofErr w:type="gramStart"/>
+            <w:r>
+              <w:t>varchar(</w:t>
+            </w:r>
+            <w:proofErr w:type="gramEnd"/>
+            <w:r>
+              <w:t>255) NOT NULL,</w:t>
+            </w:r>
+          </w:p>
+          <w:p>
+            <w:pPr>
+              <w:pStyle w:val="ListParagraph"/>
+              <w:numPr>
+                <w:ilvl w:val="0"/>
+                <w:numId w:val="3"/>
+              </w:numPr>
+            </w:pPr>
+            <w:r>
+              <w:t xml:space="preserve">  `</w:t>
             </w:r>
             <w:proofErr w:type="spellStart"/>
             <w:r>
@@ -276,17 +632,327 @@
             </w:r>
             <w:proofErr w:type="spellEnd"/>
             <w:r>
-              <w:t xml:space="preserve"> INT NOT NULL</w:t>
-            </w:r>
-          </w:p>
-          <w:p>
-            <w:r>
-              <w:t>);</w:t>
-            </w:r>
-          </w:p>
-          <w:p>
-            <w:r>
-              <w:t xml:space="preserve">CREATE TABLE </w:t>
+              <w:t xml:space="preserve">` </w:t>
+            </w:r>
+            <w:proofErr w:type="gramStart"/>
+            <w:r>
+              <w:t>int(</w:t>
+            </w:r>
+            <w:proofErr w:type="gramEnd"/>
+            <w:r>
+              <w:t>11) NOT NULL</w:t>
+            </w:r>
+          </w:p>
+          <w:p>
+            <w:pPr>
+              <w:pStyle w:val="ListParagraph"/>
+              <w:numPr>
+                <w:ilvl w:val="0"/>
+                <w:numId w:val="3"/>
+              </w:numPr>
+            </w:pPr>
+            <w:r>
+              <w:t>) ENGINE=</w:t>
+            </w:r>
+            <w:proofErr w:type="spellStart"/>
+            <w:r>
+              <w:t>InnoDB</w:t>
+            </w:r>
+            <w:proofErr w:type="spellEnd"/>
+            <w:r>
+              <w:t xml:space="preserve"> DEFAULT CHARSET=utf8mb4 COLLATE=utf8mb4_general_ci;</w:t>
+            </w:r>
+          </w:p>
+          <w:p>
+            <w:pPr>
+              <w:pStyle w:val="ListParagraph"/>
+              <w:numPr>
+                <w:ilvl w:val="0"/>
+                <w:numId w:val="3"/>
+              </w:numPr>
+            </w:pPr>
+          </w:p>
+          <w:p>
+            <w:pPr>
+              <w:pStyle w:val="ListParagraph"/>
+              <w:numPr>
+                <w:ilvl w:val="0"/>
+                <w:numId w:val="3"/>
+              </w:numPr>
+            </w:pPr>
+            <w:r>
+              <w:t>--</w:t>
+            </w:r>
+          </w:p>
+          <w:p>
+            <w:pPr>
+              <w:pStyle w:val="ListParagraph"/>
+              <w:numPr>
+                <w:ilvl w:val="0"/>
+                <w:numId w:val="3"/>
+              </w:numPr>
+            </w:pPr>
+            <w:r>
+              <w:t>-- Dumping data for table `questions`</w:t>
+            </w:r>
+          </w:p>
+          <w:p>
+            <w:pPr>
+              <w:pStyle w:val="ListParagraph"/>
+              <w:numPr>
+                <w:ilvl w:val="0"/>
+                <w:numId w:val="3"/>
+              </w:numPr>
+            </w:pPr>
+            <w:r>
+              <w:t>--</w:t>
+            </w:r>
+          </w:p>
+          <w:p>
+            <w:pPr>
+              <w:pStyle w:val="ListParagraph"/>
+              <w:numPr>
+                <w:ilvl w:val="0"/>
+                <w:numId w:val="3"/>
+              </w:numPr>
+            </w:pPr>
+          </w:p>
+          <w:p>
+            <w:pPr>
+              <w:pStyle w:val="ListParagraph"/>
+              <w:numPr>
+                <w:ilvl w:val="0"/>
+                <w:numId w:val="3"/>
+              </w:numPr>
+            </w:pPr>
+            <w:r>
+              <w:t>INSERT INTO `questions` (`id`, `question`, `option1`, `option2`, `option3`, `option4`, `</w:t>
+            </w:r>
+            <w:proofErr w:type="spellStart"/>
+            <w:r>
+              <w:t>correct_option</w:t>
+            </w:r>
+            <w:proofErr w:type="spellEnd"/>
+            <w:r>
+              <w:t>`) VALUES</w:t>
+            </w:r>
+          </w:p>
+          <w:p>
+            <w:pPr>
+              <w:pStyle w:val="ListParagraph"/>
+              <w:numPr>
+                <w:ilvl w:val="0"/>
+                <w:numId w:val="3"/>
+              </w:numPr>
+            </w:pPr>
+            <w:r>
+              <w:t>(1, 'How many primitive data types available in Java?', '2', '4', '8', '10', 3),</w:t>
+            </w:r>
+          </w:p>
+          <w:p>
+            <w:pPr>
+              <w:pStyle w:val="ListParagraph"/>
+              <w:numPr>
+                <w:ilvl w:val="0"/>
+                <w:numId w:val="3"/>
+              </w:numPr>
+            </w:pPr>
+            <w:r>
+              <w:t>(2, 'What is the size of character in Java?', '2', '4', '8', '10', 1),</w:t>
+            </w:r>
+          </w:p>
+          <w:p>
+            <w:pPr>
+              <w:pStyle w:val="ListParagraph"/>
+              <w:numPr>
+                <w:ilvl w:val="0"/>
+                <w:numId w:val="3"/>
+              </w:numPr>
+            </w:pPr>
+            <w:r>
+              <w:t>(3, 'How many wrapper classes in Java?', '2', '4', '8', '10', 3),</w:t>
+            </w:r>
+          </w:p>
+          <w:p>
+            <w:pPr>
+              <w:pStyle w:val="ListParagraph"/>
+              <w:numPr>
+                <w:ilvl w:val="0"/>
+                <w:numId w:val="3"/>
+              </w:numPr>
+            </w:pPr>
+            <w:r>
+              <w:t>(4, 'String belongs to which package?', 'Lang ', 'Util', '</w:t>
+            </w:r>
+            <w:proofErr w:type="spellStart"/>
+            <w:r>
+              <w:t>Sql</w:t>
+            </w:r>
+            <w:proofErr w:type="spellEnd"/>
+            <w:r>
+              <w:t>', 'io', 1),</w:t>
+            </w:r>
+          </w:p>
+          <w:p>
+            <w:pPr>
+              <w:pStyle w:val="ListParagraph"/>
+              <w:numPr>
+                <w:ilvl w:val="0"/>
+                <w:numId w:val="3"/>
+              </w:numPr>
+            </w:pPr>
+            <w:r>
+              <w:t>(5, '</w:t>
+            </w:r>
+            <w:proofErr w:type="spellStart"/>
+            <w:r>
+              <w:t>jsp</w:t>
+            </w:r>
+            <w:proofErr w:type="spellEnd"/>
+            <w:r>
+              <w:t xml:space="preserve"> having how many </w:t>
+            </w:r>
+            <w:proofErr w:type="spellStart"/>
+            <w:r>
+              <w:t>builtin</w:t>
+            </w:r>
+            <w:proofErr w:type="spellEnd"/>
+            <w:r>
+              <w:t xml:space="preserve"> objects?', '3', '5', '7', '9', 4),</w:t>
+            </w:r>
+          </w:p>
+          <w:p>
+            <w:pPr>
+              <w:pStyle w:val="ListParagraph"/>
+              <w:numPr>
+                <w:ilvl w:val="0"/>
+                <w:numId w:val="3"/>
+              </w:numPr>
+            </w:pPr>
+            <w:r>
+              <w:t>(6, 'what is the size of float in java', '1', '2', '3', '4', 4),</w:t>
+            </w:r>
+          </w:p>
+          <w:p>
+            <w:pPr>
+              <w:pStyle w:val="ListParagraph"/>
+              <w:numPr>
+                <w:ilvl w:val="0"/>
+                <w:numId w:val="3"/>
+              </w:numPr>
+            </w:pPr>
+            <w:r>
+              <w:t>(7, 'Collections in java belongs to which package', 'io', 'lang', 'util', '</w:t>
+            </w:r>
+            <w:proofErr w:type="spellStart"/>
+            <w:r>
+              <w:t>colection</w:t>
+            </w:r>
+            <w:proofErr w:type="spellEnd"/>
+            <w:r>
+              <w:t>', 3),</w:t>
+            </w:r>
+          </w:p>
+          <w:p>
+            <w:pPr>
+              <w:pStyle w:val="ListParagraph"/>
+              <w:numPr>
+                <w:ilvl w:val="0"/>
+                <w:numId w:val="3"/>
+              </w:numPr>
+            </w:pPr>
+            <w:r>
+              <w:t xml:space="preserve">(8, 'what is the full form of </w:t>
+            </w:r>
+            <w:proofErr w:type="gramStart"/>
+            <w:r>
+              <w:t>JSP ?</w:t>
+            </w:r>
+            <w:proofErr w:type="gramEnd"/>
+            <w:r>
+              <w:t>', 'java string program', 'java stream project', 'java server pages', 'java spring project', 3),</w:t>
+            </w:r>
+          </w:p>
+          <w:p>
+            <w:pPr>
+              <w:pStyle w:val="ListParagraph"/>
+              <w:numPr>
+                <w:ilvl w:val="0"/>
+                <w:numId w:val="3"/>
+              </w:numPr>
+            </w:pPr>
+            <w:r>
+              <w:t>(9, 'Java follows which character coding standard', 'ASCII', 'Unicode', '</w:t>
+            </w:r>
+            <w:proofErr w:type="spellStart"/>
+            <w:r>
+              <w:t>Teracode</w:t>
+            </w:r>
+            <w:proofErr w:type="spellEnd"/>
+            <w:r>
+              <w:t>', '</w:t>
+            </w:r>
+            <w:proofErr w:type="spellStart"/>
+            <w:r>
+              <w:t>Ebcid</w:t>
+            </w:r>
+            <w:proofErr w:type="spellEnd"/>
+            <w:r>
+              <w:t>', 2);</w:t>
+            </w:r>
+          </w:p>
+          <w:p>
+            <w:pPr>
+              <w:pStyle w:val="ListParagraph"/>
+              <w:numPr>
+                <w:ilvl w:val="0"/>
+                <w:numId w:val="3"/>
+              </w:numPr>
+            </w:pPr>
+          </w:p>
+          <w:p>
+            <w:pPr>
+              <w:pStyle w:val="ListParagraph"/>
+              <w:numPr>
+                <w:ilvl w:val="0"/>
+                <w:numId w:val="3"/>
+              </w:numPr>
+            </w:pPr>
+            <w:r>
+              <w:t>-- --------------------------------------------------------</w:t>
+            </w:r>
+          </w:p>
+          <w:p>
+            <w:pPr>
+              <w:pStyle w:val="ListParagraph"/>
+              <w:numPr>
+                <w:ilvl w:val="0"/>
+                <w:numId w:val="3"/>
+              </w:numPr>
+            </w:pPr>
+          </w:p>
+          <w:p>
+            <w:pPr>
+              <w:pStyle w:val="ListParagraph"/>
+              <w:numPr>
+                <w:ilvl w:val="0"/>
+                <w:numId w:val="3"/>
+              </w:numPr>
+            </w:pPr>
+            <w:r>
+              <w:t>--</w:t>
+            </w:r>
+          </w:p>
+          <w:p>
+            <w:pPr>
+              <w:pStyle w:val="ListParagraph"/>
+              <w:numPr>
+                <w:ilvl w:val="0"/>
+                <w:numId w:val="3"/>
+              </w:numPr>
+            </w:pPr>
+            <w:r>
+              <w:t>-- Table structure for table `</w:t>
             </w:r>
             <w:proofErr w:type="spellStart"/>
             <w:r>
@@ -294,17 +960,80 @@
             </w:r>
             <w:proofErr w:type="spellEnd"/>
             <w:r>
-              <w:t xml:space="preserve"> (</w:t>
-            </w:r>
-          </w:p>
-          <w:p>
-            <w:r>
-              <w:t xml:space="preserve">    id INT PRIMARY KEY AUTO_INCREMENT,</w:t>
-            </w:r>
-          </w:p>
-          <w:p>
-            <w:r>
-              <w:t xml:space="preserve">    </w:t>
+              <w:t>`</w:t>
+            </w:r>
+          </w:p>
+          <w:p>
+            <w:pPr>
+              <w:pStyle w:val="ListParagraph"/>
+              <w:numPr>
+                <w:ilvl w:val="0"/>
+                <w:numId w:val="3"/>
+              </w:numPr>
+            </w:pPr>
+            <w:r>
+              <w:t>--</w:t>
+            </w:r>
+          </w:p>
+          <w:p>
+            <w:pPr>
+              <w:pStyle w:val="ListParagraph"/>
+              <w:numPr>
+                <w:ilvl w:val="0"/>
+                <w:numId w:val="3"/>
+              </w:numPr>
+            </w:pPr>
+          </w:p>
+          <w:p>
+            <w:pPr>
+              <w:pStyle w:val="ListParagraph"/>
+              <w:numPr>
+                <w:ilvl w:val="0"/>
+                <w:numId w:val="3"/>
+              </w:numPr>
+            </w:pPr>
+            <w:r>
+              <w:t>CREATE TABLE `</w:t>
+            </w:r>
+            <w:proofErr w:type="spellStart"/>
+            <w:r>
+              <w:t>quiz_attempts</w:t>
+            </w:r>
+            <w:proofErr w:type="spellEnd"/>
+            <w:r>
+              <w:t>` (</w:t>
+            </w:r>
+          </w:p>
+          <w:p>
+            <w:pPr>
+              <w:pStyle w:val="ListParagraph"/>
+              <w:numPr>
+                <w:ilvl w:val="0"/>
+                <w:numId w:val="3"/>
+              </w:numPr>
+            </w:pPr>
+            <w:r>
+              <w:t xml:space="preserve">  `id` </w:t>
+            </w:r>
+            <w:proofErr w:type="gramStart"/>
+            <w:r>
+              <w:t>int(</w:t>
+            </w:r>
+            <w:proofErr w:type="gramEnd"/>
+            <w:r>
+              <w:t>11) NOT NULL,</w:t>
+            </w:r>
+          </w:p>
+          <w:p>
+            <w:pPr>
+              <w:pStyle w:val="ListParagraph"/>
+              <w:numPr>
+                <w:ilvl w:val="0"/>
+                <w:numId w:val="3"/>
+              </w:numPr>
+            </w:pPr>
+            <w:r>
+              <w:t xml:space="preserve">  `</w:t>
             </w:r>
             <w:proofErr w:type="spellStart"/>
             <w:r>
@@ -312,12 +1041,27 @@
             </w:r>
             <w:proofErr w:type="spellEnd"/>
             <w:r>
-              <w:t xml:space="preserve"> INT,</w:t>
-            </w:r>
-          </w:p>
-          <w:p>
-            <w:r>
-              <w:t xml:space="preserve">    </w:t>
+              <w:t xml:space="preserve">` </w:t>
+            </w:r>
+            <w:proofErr w:type="gramStart"/>
+            <w:r>
+              <w:t>int(</w:t>
+            </w:r>
+            <w:proofErr w:type="gramEnd"/>
+            <w:r>
+              <w:t>11) NOT NULL,</w:t>
+            </w:r>
+          </w:p>
+          <w:p>
+            <w:pPr>
+              <w:pStyle w:val="ListParagraph"/>
+              <w:numPr>
+                <w:ilvl w:val="0"/>
+                <w:numId w:val="3"/>
+              </w:numPr>
+            </w:pPr>
+            <w:r>
+              <w:t xml:space="preserve">  `</w:t>
             </w:r>
             <w:proofErr w:type="spellStart"/>
             <w:r>
@@ -325,12 +1069,27 @@
             </w:r>
             <w:proofErr w:type="spellEnd"/>
             <w:r>
-              <w:t xml:space="preserve"> INT,</w:t>
-            </w:r>
-          </w:p>
-          <w:p>
-            <w:r>
-              <w:t xml:space="preserve">    </w:t>
+              <w:t xml:space="preserve">` </w:t>
+            </w:r>
+            <w:proofErr w:type="gramStart"/>
+            <w:r>
+              <w:t>int(</w:t>
+            </w:r>
+            <w:proofErr w:type="gramEnd"/>
+            <w:r>
+              <w:t>11) DEFAULT NULL,</w:t>
+            </w:r>
+          </w:p>
+          <w:p>
+            <w:pPr>
+              <w:pStyle w:val="ListParagraph"/>
+              <w:numPr>
+                <w:ilvl w:val="0"/>
+                <w:numId w:val="3"/>
+              </w:numPr>
+            </w:pPr>
+            <w:r>
+              <w:t xml:space="preserve">  `</w:t>
             </w:r>
             <w:proofErr w:type="spellStart"/>
             <w:r>
@@ -338,12 +1097,153 @@
             </w:r>
             <w:proofErr w:type="spellEnd"/>
             <w:r>
-              <w:t xml:space="preserve"> INT,</w:t>
-            </w:r>
-          </w:p>
-          <w:p>
-            <w:r>
-              <w:t xml:space="preserve">    FOREIGN KEY (</w:t>
+              <w:t xml:space="preserve">` </w:t>
+            </w:r>
+            <w:proofErr w:type="gramStart"/>
+            <w:r>
+              <w:t>int(</w:t>
+            </w:r>
+            <w:proofErr w:type="gramEnd"/>
+            <w:r>
+              <w:t>11) DEFAULT NULL,</w:t>
+            </w:r>
+          </w:p>
+          <w:p>
+            <w:pPr>
+              <w:pStyle w:val="ListParagraph"/>
+              <w:numPr>
+                <w:ilvl w:val="0"/>
+                <w:numId w:val="3"/>
+              </w:numPr>
+            </w:pPr>
+            <w:r>
+              <w:t xml:space="preserve">  `</w:t>
+            </w:r>
+            <w:proofErr w:type="spellStart"/>
+            <w:r>
+              <w:t>record_time</w:t>
+            </w:r>
+            <w:proofErr w:type="spellEnd"/>
+            <w:r>
+              <w:t xml:space="preserve">` datetime NOT NULL DEFAULT </w:t>
+            </w:r>
+            <w:proofErr w:type="spellStart"/>
+            <w:r>
+              <w:t>current_</w:t>
+            </w:r>
+            <w:proofErr w:type="gramStart"/>
+            <w:r>
+              <w:t>timestamp</w:t>
+            </w:r>
+            <w:proofErr w:type="spellEnd"/>
+            <w:r>
+              <w:t>(</w:t>
+            </w:r>
+            <w:proofErr w:type="gramEnd"/>
+            <w:r>
+              <w:t>)</w:t>
+            </w:r>
+          </w:p>
+          <w:p>
+            <w:pPr>
+              <w:pStyle w:val="ListParagraph"/>
+              <w:numPr>
+                <w:ilvl w:val="0"/>
+                <w:numId w:val="3"/>
+              </w:numPr>
+            </w:pPr>
+            <w:r>
+              <w:t>) ENGINE=</w:t>
+            </w:r>
+            <w:proofErr w:type="spellStart"/>
+            <w:r>
+              <w:t>InnoDB</w:t>
+            </w:r>
+            <w:proofErr w:type="spellEnd"/>
+            <w:r>
+              <w:t xml:space="preserve"> DEFAULT CHARSET=utf8mb4 COLLATE=utf8mb4_general_ci;</w:t>
+            </w:r>
+          </w:p>
+          <w:p>
+            <w:pPr>
+              <w:pStyle w:val="ListParagraph"/>
+              <w:numPr>
+                <w:ilvl w:val="0"/>
+                <w:numId w:val="3"/>
+              </w:numPr>
+            </w:pPr>
+          </w:p>
+          <w:p>
+            <w:pPr>
+              <w:pStyle w:val="ListParagraph"/>
+              <w:numPr>
+                <w:ilvl w:val="0"/>
+                <w:numId w:val="3"/>
+              </w:numPr>
+            </w:pPr>
+            <w:r>
+              <w:t>--</w:t>
+            </w:r>
+          </w:p>
+          <w:p>
+            <w:pPr>
+              <w:pStyle w:val="ListParagraph"/>
+              <w:numPr>
+                <w:ilvl w:val="0"/>
+                <w:numId w:val="3"/>
+              </w:numPr>
+            </w:pPr>
+            <w:r>
+              <w:t>-- Dumping data for table `</w:t>
+            </w:r>
+            <w:proofErr w:type="spellStart"/>
+            <w:r>
+              <w:t>quiz_attempts</w:t>
+            </w:r>
+            <w:proofErr w:type="spellEnd"/>
+            <w:r>
+              <w:t>`</w:t>
+            </w:r>
+          </w:p>
+          <w:p>
+            <w:pPr>
+              <w:pStyle w:val="ListParagraph"/>
+              <w:numPr>
+                <w:ilvl w:val="0"/>
+                <w:numId w:val="3"/>
+              </w:numPr>
+            </w:pPr>
+            <w:r>
+              <w:t>--</w:t>
+            </w:r>
+          </w:p>
+          <w:p>
+            <w:pPr>
+              <w:pStyle w:val="ListParagraph"/>
+              <w:numPr>
+                <w:ilvl w:val="0"/>
+                <w:numId w:val="3"/>
+              </w:numPr>
+            </w:pPr>
+          </w:p>
+          <w:p>
+            <w:pPr>
+              <w:pStyle w:val="ListParagraph"/>
+              <w:numPr>
+                <w:ilvl w:val="0"/>
+                <w:numId w:val="3"/>
+              </w:numPr>
+            </w:pPr>
+            <w:r>
+              <w:t>INSERT INTO `</w:t>
+            </w:r>
+            <w:proofErr w:type="spellStart"/>
+            <w:r>
+              <w:t>quiz_attempts</w:t>
+            </w:r>
+            <w:proofErr w:type="spellEnd"/>
+            <w:r>
+              <w:t>` (`id`, `</w:t>
             </w:r>
             <w:proofErr w:type="spellStart"/>
             <w:r>
@@ -351,12 +1251,7 @@
             </w:r>
             <w:proofErr w:type="spellEnd"/>
             <w:r>
-              <w:t>) REFERENCES users(id),</w:t>
-            </w:r>
-          </w:p>
-          <w:p>
-            <w:r>
-              <w:t xml:space="preserve">    FOREIGN KEY (</w:t>
+              <w:t>`, `</w:t>
             </w:r>
             <w:proofErr w:type="spellStart"/>
             <w:r>
@@ -364,13 +1259,1570 @@
             </w:r>
             <w:proofErr w:type="spellEnd"/>
             <w:r>
-              <w:t>) REFERENCES questions(id)</w:t>
-            </w:r>
-          </w:p>
-          <w:p>
+              <w:t>`, `</w:t>
+            </w:r>
+            <w:proofErr w:type="spellStart"/>
+            <w:r>
+              <w:t>chosen_option</w:t>
+            </w:r>
+            <w:proofErr w:type="spellEnd"/>
+            <w:r>
+              <w:t>`, `</w:t>
+            </w:r>
+            <w:proofErr w:type="spellStart"/>
+            <w:r>
+              <w:t>record_time</w:t>
+            </w:r>
+            <w:proofErr w:type="spellEnd"/>
+            <w:r>
+              <w:t>`) VALUES</w:t>
+            </w:r>
+          </w:p>
+          <w:p>
+            <w:pPr>
+              <w:pStyle w:val="ListParagraph"/>
+              <w:numPr>
+                <w:ilvl w:val="0"/>
+                <w:numId w:val="3"/>
+              </w:numPr>
+            </w:pPr>
+            <w:r>
+              <w:t>(16, 1, 1, 3, '2025-02-19 11:04:22'),</w:t>
+            </w:r>
+          </w:p>
+          <w:p>
+            <w:pPr>
+              <w:pStyle w:val="ListParagraph"/>
+              <w:numPr>
+                <w:ilvl w:val="0"/>
+                <w:numId w:val="3"/>
+              </w:numPr>
+            </w:pPr>
             <w:r>
               <w:lastRenderedPageBreak/>
-              <w:t>);</w:t>
+              <w:t>(17, 1, 2, 1, '2025-02-19 11:04:22'),</w:t>
+            </w:r>
+          </w:p>
+          <w:p>
+            <w:pPr>
+              <w:pStyle w:val="ListParagraph"/>
+              <w:numPr>
+                <w:ilvl w:val="0"/>
+                <w:numId w:val="3"/>
+              </w:numPr>
+            </w:pPr>
+            <w:r>
+              <w:t>(18, 1, 3, 2, '2025-02-19 11:04:22'),</w:t>
+            </w:r>
+          </w:p>
+          <w:p>
+            <w:pPr>
+              <w:pStyle w:val="ListParagraph"/>
+              <w:numPr>
+                <w:ilvl w:val="0"/>
+                <w:numId w:val="3"/>
+              </w:numPr>
+            </w:pPr>
+            <w:r>
+              <w:t>(19, 1, 4, 2, '2025-02-19 11:04:22'),</w:t>
+            </w:r>
+          </w:p>
+          <w:p>
+            <w:pPr>
+              <w:pStyle w:val="ListParagraph"/>
+              <w:numPr>
+                <w:ilvl w:val="0"/>
+                <w:numId w:val="3"/>
+              </w:numPr>
+            </w:pPr>
+            <w:r>
+              <w:t>(20, 1, 5, 4, '2025-02-19 11:04:22'),</w:t>
+            </w:r>
+          </w:p>
+          <w:p>
+            <w:pPr>
+              <w:pStyle w:val="ListParagraph"/>
+              <w:numPr>
+                <w:ilvl w:val="0"/>
+                <w:numId w:val="3"/>
+              </w:numPr>
+            </w:pPr>
+            <w:r>
+              <w:t>(21, 1, 6, 4, '2025-02-19 11:04:22'),</w:t>
+            </w:r>
+          </w:p>
+          <w:p>
+            <w:pPr>
+              <w:pStyle w:val="ListParagraph"/>
+              <w:numPr>
+                <w:ilvl w:val="0"/>
+                <w:numId w:val="3"/>
+              </w:numPr>
+            </w:pPr>
+            <w:r>
+              <w:t>(22, 1, 7, 3, '2025-02-19 11:04:22'),</w:t>
+            </w:r>
+          </w:p>
+          <w:p>
+            <w:pPr>
+              <w:pStyle w:val="ListParagraph"/>
+              <w:numPr>
+                <w:ilvl w:val="0"/>
+                <w:numId w:val="3"/>
+              </w:numPr>
+            </w:pPr>
+            <w:r>
+              <w:t>(86, 2, 1, 1, '2025-02-21 11:13:15'),</w:t>
+            </w:r>
+          </w:p>
+          <w:p>
+            <w:pPr>
+              <w:pStyle w:val="ListParagraph"/>
+              <w:numPr>
+                <w:ilvl w:val="0"/>
+                <w:numId w:val="3"/>
+              </w:numPr>
+            </w:pPr>
+            <w:r>
+              <w:t>(87, 2, 2, 1, '2025-02-21 11:13:15'),</w:t>
+            </w:r>
+          </w:p>
+          <w:p>
+            <w:pPr>
+              <w:pStyle w:val="ListParagraph"/>
+              <w:numPr>
+                <w:ilvl w:val="0"/>
+                <w:numId w:val="3"/>
+              </w:numPr>
+            </w:pPr>
+            <w:r>
+              <w:t>(88, 2, 3, 3, '2025-02-21 11:13:15'),</w:t>
+            </w:r>
+          </w:p>
+          <w:p>
+            <w:pPr>
+              <w:pStyle w:val="ListParagraph"/>
+              <w:numPr>
+                <w:ilvl w:val="0"/>
+                <w:numId w:val="3"/>
+              </w:numPr>
+            </w:pPr>
+            <w:r>
+              <w:t>(89, 2, 4, 1, '2025-02-21 11:13:15'),</w:t>
+            </w:r>
+          </w:p>
+          <w:p>
+            <w:pPr>
+              <w:pStyle w:val="ListParagraph"/>
+              <w:numPr>
+                <w:ilvl w:val="0"/>
+                <w:numId w:val="3"/>
+              </w:numPr>
+            </w:pPr>
+            <w:r>
+              <w:t>(90, 2, 5, 2, '2025-02-21 11:13:15'),</w:t>
+            </w:r>
+          </w:p>
+          <w:p>
+            <w:pPr>
+              <w:pStyle w:val="ListParagraph"/>
+              <w:numPr>
+                <w:ilvl w:val="0"/>
+                <w:numId w:val="3"/>
+              </w:numPr>
+            </w:pPr>
+            <w:r>
+              <w:t>(91, 2, 6, 1, '2025-02-21 11:13:15'),</w:t>
+            </w:r>
+          </w:p>
+          <w:p>
+            <w:pPr>
+              <w:pStyle w:val="ListParagraph"/>
+              <w:numPr>
+                <w:ilvl w:val="0"/>
+                <w:numId w:val="3"/>
+              </w:numPr>
+            </w:pPr>
+            <w:r>
+              <w:t>(92, 2, 7, 4, '2025-02-21 11:13:15'),</w:t>
+            </w:r>
+          </w:p>
+          <w:p>
+            <w:pPr>
+              <w:pStyle w:val="ListParagraph"/>
+              <w:numPr>
+                <w:ilvl w:val="0"/>
+                <w:numId w:val="3"/>
+              </w:numPr>
+            </w:pPr>
+            <w:r>
+              <w:t>(23, 4, 1, 3, '2025-02-19 12:25:36'),</w:t>
+            </w:r>
+          </w:p>
+          <w:p>
+            <w:pPr>
+              <w:pStyle w:val="ListParagraph"/>
+              <w:numPr>
+                <w:ilvl w:val="0"/>
+                <w:numId w:val="3"/>
+              </w:numPr>
+            </w:pPr>
+            <w:r>
+              <w:t>(24, 4, 2, 2, '2025-02-19 12:25:36'),</w:t>
+            </w:r>
+          </w:p>
+          <w:p>
+            <w:pPr>
+              <w:pStyle w:val="ListParagraph"/>
+              <w:numPr>
+                <w:ilvl w:val="0"/>
+                <w:numId w:val="3"/>
+              </w:numPr>
+            </w:pPr>
+            <w:r>
+              <w:t>(25, 4, 3, 1, '2025-02-19 12:25:36'),</w:t>
+            </w:r>
+          </w:p>
+          <w:p>
+            <w:pPr>
+              <w:pStyle w:val="ListParagraph"/>
+              <w:numPr>
+                <w:ilvl w:val="0"/>
+                <w:numId w:val="3"/>
+              </w:numPr>
+            </w:pPr>
+            <w:r>
+              <w:t>(26, 4, 4, 2, '2025-02-19 12:25:36'),</w:t>
+            </w:r>
+          </w:p>
+          <w:p>
+            <w:pPr>
+              <w:pStyle w:val="ListParagraph"/>
+              <w:numPr>
+                <w:ilvl w:val="0"/>
+                <w:numId w:val="3"/>
+              </w:numPr>
+            </w:pPr>
+            <w:r>
+              <w:t>(27, 4, 5, 4, '2025-02-19 12:25:36'),</w:t>
+            </w:r>
+          </w:p>
+          <w:p>
+            <w:pPr>
+              <w:pStyle w:val="ListParagraph"/>
+              <w:numPr>
+                <w:ilvl w:val="0"/>
+                <w:numId w:val="3"/>
+              </w:numPr>
+            </w:pPr>
+            <w:r>
+              <w:t>(28, 4, 6, 4, '2025-02-19 12:25:36'),</w:t>
+            </w:r>
+          </w:p>
+          <w:p>
+            <w:pPr>
+              <w:pStyle w:val="ListParagraph"/>
+              <w:numPr>
+                <w:ilvl w:val="0"/>
+                <w:numId w:val="3"/>
+              </w:numPr>
+            </w:pPr>
+            <w:r>
+              <w:t>(29, 4, 7, 3, '2025-02-19 12:25:36'),</w:t>
+            </w:r>
+          </w:p>
+          <w:p>
+            <w:pPr>
+              <w:pStyle w:val="ListParagraph"/>
+              <w:numPr>
+                <w:ilvl w:val="0"/>
+                <w:numId w:val="3"/>
+              </w:numPr>
+            </w:pPr>
+            <w:r>
+              <w:t>(165, 5, 1, 3, '2025-02-21 15:48:45'),</w:t>
+            </w:r>
+          </w:p>
+          <w:p>
+            <w:pPr>
+              <w:pStyle w:val="ListParagraph"/>
+              <w:numPr>
+                <w:ilvl w:val="0"/>
+                <w:numId w:val="3"/>
+              </w:numPr>
+            </w:pPr>
+            <w:r>
+              <w:t>(166, 5, 2, 1, '2025-02-21 15:48:45'),</w:t>
+            </w:r>
+          </w:p>
+          <w:p>
+            <w:pPr>
+              <w:pStyle w:val="ListParagraph"/>
+              <w:numPr>
+                <w:ilvl w:val="0"/>
+                <w:numId w:val="3"/>
+              </w:numPr>
+            </w:pPr>
+            <w:r>
+              <w:t>(167, 5, 3, 3, '2025-02-21 15:48:45'),</w:t>
+            </w:r>
+          </w:p>
+          <w:p>
+            <w:pPr>
+              <w:pStyle w:val="ListParagraph"/>
+              <w:numPr>
+                <w:ilvl w:val="0"/>
+                <w:numId w:val="3"/>
+              </w:numPr>
+            </w:pPr>
+            <w:r>
+              <w:t>(168, 5, 4, 1, '2025-02-21 15:48:45'),</w:t>
+            </w:r>
+          </w:p>
+          <w:p>
+            <w:pPr>
+              <w:pStyle w:val="ListParagraph"/>
+              <w:numPr>
+                <w:ilvl w:val="0"/>
+                <w:numId w:val="3"/>
+              </w:numPr>
+            </w:pPr>
+            <w:r>
+              <w:t>(169, 5, 5, 4, '2025-02-21 15:48:45'),</w:t>
+            </w:r>
+          </w:p>
+          <w:p>
+            <w:pPr>
+              <w:pStyle w:val="ListParagraph"/>
+              <w:numPr>
+                <w:ilvl w:val="0"/>
+                <w:numId w:val="3"/>
+              </w:numPr>
+            </w:pPr>
+            <w:r>
+              <w:t>(170, 5, 6, 4, '2025-02-21 15:48:45'),</w:t>
+            </w:r>
+          </w:p>
+          <w:p>
+            <w:pPr>
+              <w:pStyle w:val="ListParagraph"/>
+              <w:numPr>
+                <w:ilvl w:val="0"/>
+                <w:numId w:val="3"/>
+              </w:numPr>
+            </w:pPr>
+            <w:r>
+              <w:t>(171, 5, 7, 3, '2025-02-21 15:48:45'),</w:t>
+            </w:r>
+          </w:p>
+          <w:p>
+            <w:pPr>
+              <w:pStyle w:val="ListParagraph"/>
+              <w:numPr>
+                <w:ilvl w:val="0"/>
+                <w:numId w:val="3"/>
+              </w:numPr>
+            </w:pPr>
+            <w:r>
+              <w:t>(172, 5, 8, 3, '2025-02-21 15:48:45'),</w:t>
+            </w:r>
+          </w:p>
+          <w:p>
+            <w:pPr>
+              <w:pStyle w:val="ListParagraph"/>
+              <w:numPr>
+                <w:ilvl w:val="0"/>
+                <w:numId w:val="3"/>
+              </w:numPr>
+            </w:pPr>
+            <w:r>
+              <w:t>(173, 5, 9, 2, '2025-02-21 15:48:45');</w:t>
+            </w:r>
+          </w:p>
+          <w:p>
+            <w:pPr>
+              <w:pStyle w:val="ListParagraph"/>
+              <w:numPr>
+                <w:ilvl w:val="0"/>
+                <w:numId w:val="3"/>
+              </w:numPr>
+            </w:pPr>
+          </w:p>
+          <w:p>
+            <w:pPr>
+              <w:pStyle w:val="ListParagraph"/>
+              <w:numPr>
+                <w:ilvl w:val="0"/>
+                <w:numId w:val="3"/>
+              </w:numPr>
+            </w:pPr>
+            <w:r>
+              <w:t>-- --------------------------------------------------------</w:t>
+            </w:r>
+          </w:p>
+          <w:p>
+            <w:pPr>
+              <w:pStyle w:val="ListParagraph"/>
+              <w:numPr>
+                <w:ilvl w:val="0"/>
+                <w:numId w:val="3"/>
+              </w:numPr>
+            </w:pPr>
+          </w:p>
+          <w:p>
+            <w:pPr>
+              <w:pStyle w:val="ListParagraph"/>
+              <w:numPr>
+                <w:ilvl w:val="0"/>
+                <w:numId w:val="3"/>
+              </w:numPr>
+            </w:pPr>
+            <w:r>
+              <w:t>--</w:t>
+            </w:r>
+          </w:p>
+          <w:p>
+            <w:pPr>
+              <w:pStyle w:val="ListParagraph"/>
+              <w:numPr>
+                <w:ilvl w:val="0"/>
+                <w:numId w:val="3"/>
+              </w:numPr>
+            </w:pPr>
+            <w:r>
+              <w:t>-- Table structure for table `users`</w:t>
+            </w:r>
+          </w:p>
+          <w:p>
+            <w:pPr>
+              <w:pStyle w:val="ListParagraph"/>
+              <w:numPr>
+                <w:ilvl w:val="0"/>
+                <w:numId w:val="3"/>
+              </w:numPr>
+            </w:pPr>
+            <w:r>
+              <w:t>--</w:t>
+            </w:r>
+          </w:p>
+          <w:p>
+            <w:pPr>
+              <w:pStyle w:val="ListParagraph"/>
+              <w:numPr>
+                <w:ilvl w:val="0"/>
+                <w:numId w:val="3"/>
+              </w:numPr>
+            </w:pPr>
+          </w:p>
+          <w:p>
+            <w:pPr>
+              <w:pStyle w:val="ListParagraph"/>
+              <w:numPr>
+                <w:ilvl w:val="0"/>
+                <w:numId w:val="3"/>
+              </w:numPr>
+            </w:pPr>
+            <w:r>
+              <w:t>CREATE TABLE `users` (</w:t>
+            </w:r>
+          </w:p>
+          <w:p>
+            <w:pPr>
+              <w:pStyle w:val="ListParagraph"/>
+              <w:numPr>
+                <w:ilvl w:val="0"/>
+                <w:numId w:val="3"/>
+              </w:numPr>
+            </w:pPr>
+            <w:r>
+              <w:t xml:space="preserve">  `id` </w:t>
+            </w:r>
+            <w:proofErr w:type="gramStart"/>
+            <w:r>
+              <w:t>int(</w:t>
+            </w:r>
+            <w:proofErr w:type="gramEnd"/>
+            <w:r>
+              <w:t>11) NOT NULL,</w:t>
+            </w:r>
+          </w:p>
+          <w:p>
+            <w:pPr>
+              <w:pStyle w:val="ListParagraph"/>
+              <w:numPr>
+                <w:ilvl w:val="0"/>
+                <w:numId w:val="3"/>
+              </w:numPr>
+            </w:pPr>
+            <w:r>
+              <w:t xml:space="preserve">  `username` </w:t>
+            </w:r>
+            <w:proofErr w:type="gramStart"/>
+            <w:r>
+              <w:t>varchar(</w:t>
+            </w:r>
+            <w:proofErr w:type="gramEnd"/>
+            <w:r>
+              <w:t>50) NOT NULL,</w:t>
+            </w:r>
+          </w:p>
+          <w:p>
+            <w:pPr>
+              <w:pStyle w:val="ListParagraph"/>
+              <w:numPr>
+                <w:ilvl w:val="0"/>
+                <w:numId w:val="3"/>
+              </w:numPr>
+            </w:pPr>
+            <w:r>
+              <w:t xml:space="preserve">  `password` </w:t>
+            </w:r>
+            <w:proofErr w:type="gramStart"/>
+            <w:r>
+              <w:t>varchar(</w:t>
+            </w:r>
+            <w:proofErr w:type="gramEnd"/>
+            <w:r>
+              <w:t>255) NOT NULL,</w:t>
+            </w:r>
+          </w:p>
+          <w:p>
+            <w:pPr>
+              <w:pStyle w:val="ListParagraph"/>
+              <w:numPr>
+                <w:ilvl w:val="0"/>
+                <w:numId w:val="3"/>
+              </w:numPr>
+            </w:pPr>
+            <w:r>
+              <w:t xml:space="preserve">  `</w:t>
+            </w:r>
+            <w:proofErr w:type="spellStart"/>
+            <w:r>
+              <w:t>user_type</w:t>
+            </w:r>
+            <w:proofErr w:type="spellEnd"/>
+            <w:r>
+              <w:t xml:space="preserve">` </w:t>
+            </w:r>
+            <w:proofErr w:type="gramStart"/>
+            <w:r>
+              <w:t>varchar(</w:t>
+            </w:r>
+            <w:proofErr w:type="gramEnd"/>
+            <w:r>
+              <w:t>20) NOT NULL DEFAULT 'NORMAL'</w:t>
+            </w:r>
+          </w:p>
+          <w:p>
+            <w:pPr>
+              <w:pStyle w:val="ListParagraph"/>
+              <w:numPr>
+                <w:ilvl w:val="0"/>
+                <w:numId w:val="3"/>
+              </w:numPr>
+            </w:pPr>
+            <w:r>
+              <w:t>) ENGINE=</w:t>
+            </w:r>
+            <w:proofErr w:type="spellStart"/>
+            <w:r>
+              <w:t>InnoDB</w:t>
+            </w:r>
+            <w:proofErr w:type="spellEnd"/>
+            <w:r>
+              <w:t xml:space="preserve"> DEFAULT CHARSET=utf8mb4 COLLATE=utf8mb4_general_ci;</w:t>
+            </w:r>
+          </w:p>
+          <w:p>
+            <w:pPr>
+              <w:pStyle w:val="ListParagraph"/>
+              <w:numPr>
+                <w:ilvl w:val="0"/>
+                <w:numId w:val="3"/>
+              </w:numPr>
+            </w:pPr>
+          </w:p>
+          <w:p>
+            <w:pPr>
+              <w:pStyle w:val="ListParagraph"/>
+              <w:numPr>
+                <w:ilvl w:val="0"/>
+                <w:numId w:val="3"/>
+              </w:numPr>
+            </w:pPr>
+            <w:r>
+              <w:t>--</w:t>
+            </w:r>
+          </w:p>
+          <w:p>
+            <w:pPr>
+              <w:pStyle w:val="ListParagraph"/>
+              <w:numPr>
+                <w:ilvl w:val="0"/>
+                <w:numId w:val="3"/>
+              </w:numPr>
+            </w:pPr>
+            <w:r>
+              <w:t>-- Dumping data for table `users`</w:t>
+            </w:r>
+          </w:p>
+          <w:p>
+            <w:pPr>
+              <w:pStyle w:val="ListParagraph"/>
+              <w:numPr>
+                <w:ilvl w:val="0"/>
+                <w:numId w:val="3"/>
+              </w:numPr>
+            </w:pPr>
+            <w:r>
+              <w:t>--</w:t>
+            </w:r>
+          </w:p>
+          <w:p>
+            <w:pPr>
+              <w:pStyle w:val="ListParagraph"/>
+              <w:numPr>
+                <w:ilvl w:val="0"/>
+                <w:numId w:val="3"/>
+              </w:numPr>
+            </w:pPr>
+          </w:p>
+          <w:p>
+            <w:pPr>
+              <w:pStyle w:val="ListParagraph"/>
+              <w:numPr>
+                <w:ilvl w:val="0"/>
+                <w:numId w:val="3"/>
+              </w:numPr>
+            </w:pPr>
+            <w:r>
+              <w:t>INSERT INTO `users` (`id`, `username`, `password`, `</w:t>
+            </w:r>
+            <w:proofErr w:type="spellStart"/>
+            <w:r>
+              <w:t>user_type</w:t>
+            </w:r>
+            <w:proofErr w:type="spellEnd"/>
+            <w:r>
+              <w:t>`) VALUES</w:t>
+            </w:r>
+          </w:p>
+          <w:p>
+            <w:pPr>
+              <w:pStyle w:val="ListParagraph"/>
+              <w:numPr>
+                <w:ilvl w:val="0"/>
+                <w:numId w:val="3"/>
+              </w:numPr>
+            </w:pPr>
+            <w:r>
+              <w:lastRenderedPageBreak/>
+              <w:t>(1, 'a', 'b', 'NORMAL'),</w:t>
+            </w:r>
+          </w:p>
+          <w:p>
+            <w:pPr>
+              <w:pStyle w:val="ListParagraph"/>
+              <w:numPr>
+                <w:ilvl w:val="0"/>
+                <w:numId w:val="3"/>
+              </w:numPr>
+            </w:pPr>
+            <w:r>
+              <w:t>(2, '22951A6735', '</w:t>
+            </w:r>
+            <w:proofErr w:type="spellStart"/>
+            <w:r>
+              <w:t>Dibjyoti</w:t>
+            </w:r>
+            <w:proofErr w:type="spellEnd"/>
+            <w:r>
+              <w:t>', 'NORMAL'),</w:t>
+            </w:r>
+          </w:p>
+          <w:p>
+            <w:pPr>
+              <w:pStyle w:val="ListParagraph"/>
+              <w:numPr>
+                <w:ilvl w:val="0"/>
+                <w:numId w:val="3"/>
+              </w:numPr>
+            </w:pPr>
+            <w:r>
+              <w:t>(3, '</w:t>
+            </w:r>
+            <w:proofErr w:type="spellStart"/>
+            <w:r>
+              <w:t>manju</w:t>
+            </w:r>
+            <w:proofErr w:type="spellEnd"/>
+            <w:r>
+              <w:t>', '</w:t>
+            </w:r>
+            <w:proofErr w:type="spellStart"/>
+            <w:r>
+              <w:t>sree</w:t>
+            </w:r>
+            <w:proofErr w:type="spellEnd"/>
+            <w:r>
+              <w:t>', 'ADMIN'),</w:t>
+            </w:r>
+          </w:p>
+          <w:p>
+            <w:pPr>
+              <w:pStyle w:val="ListParagraph"/>
+              <w:numPr>
+                <w:ilvl w:val="0"/>
+                <w:numId w:val="3"/>
+              </w:numPr>
+            </w:pPr>
+            <w:r>
+              <w:t>(4, '</w:t>
+            </w:r>
+            <w:proofErr w:type="spellStart"/>
+            <w:r>
+              <w:t>shivaarthika</w:t>
+            </w:r>
+            <w:proofErr w:type="spellEnd"/>
+            <w:r>
+              <w:t>', '123', 'NORMAL'),</w:t>
+            </w:r>
+          </w:p>
+          <w:p>
+            <w:pPr>
+              <w:pStyle w:val="ListParagraph"/>
+              <w:numPr>
+                <w:ilvl w:val="0"/>
+                <w:numId w:val="3"/>
+              </w:numPr>
+            </w:pPr>
+            <w:r>
+              <w:t>(5, '22951A0545', '123', 'NORMAL');</w:t>
+            </w:r>
+          </w:p>
+          <w:p>
+            <w:pPr>
+              <w:pStyle w:val="ListParagraph"/>
+              <w:numPr>
+                <w:ilvl w:val="0"/>
+                <w:numId w:val="3"/>
+              </w:numPr>
+            </w:pPr>
+          </w:p>
+          <w:p>
+            <w:pPr>
+              <w:pStyle w:val="ListParagraph"/>
+              <w:numPr>
+                <w:ilvl w:val="0"/>
+                <w:numId w:val="3"/>
+              </w:numPr>
+            </w:pPr>
+            <w:r>
+              <w:t>--</w:t>
+            </w:r>
+          </w:p>
+          <w:p>
+            <w:pPr>
+              <w:pStyle w:val="ListParagraph"/>
+              <w:numPr>
+                <w:ilvl w:val="0"/>
+                <w:numId w:val="3"/>
+              </w:numPr>
+            </w:pPr>
+            <w:r>
+              <w:t>-- Indexes for dumped tables</w:t>
+            </w:r>
+          </w:p>
+          <w:p>
+            <w:pPr>
+              <w:pStyle w:val="ListParagraph"/>
+              <w:numPr>
+                <w:ilvl w:val="0"/>
+                <w:numId w:val="3"/>
+              </w:numPr>
+            </w:pPr>
+            <w:r>
+              <w:t>--</w:t>
+            </w:r>
+          </w:p>
+          <w:p>
+            <w:pPr>
+              <w:pStyle w:val="ListParagraph"/>
+              <w:numPr>
+                <w:ilvl w:val="0"/>
+                <w:numId w:val="3"/>
+              </w:numPr>
+            </w:pPr>
+          </w:p>
+          <w:p>
+            <w:pPr>
+              <w:pStyle w:val="ListParagraph"/>
+              <w:numPr>
+                <w:ilvl w:val="0"/>
+                <w:numId w:val="3"/>
+              </w:numPr>
+            </w:pPr>
+            <w:r>
+              <w:t>--</w:t>
+            </w:r>
+          </w:p>
+          <w:p>
+            <w:pPr>
+              <w:pStyle w:val="ListParagraph"/>
+              <w:numPr>
+                <w:ilvl w:val="0"/>
+                <w:numId w:val="3"/>
+              </w:numPr>
+            </w:pPr>
+            <w:r>
+              <w:t>-- Indexes for table `questions`</w:t>
+            </w:r>
+          </w:p>
+          <w:p>
+            <w:pPr>
+              <w:pStyle w:val="ListParagraph"/>
+              <w:numPr>
+                <w:ilvl w:val="0"/>
+                <w:numId w:val="3"/>
+              </w:numPr>
+            </w:pPr>
+            <w:r>
+              <w:t>--</w:t>
+            </w:r>
+          </w:p>
+          <w:p>
+            <w:pPr>
+              <w:pStyle w:val="ListParagraph"/>
+              <w:numPr>
+                <w:ilvl w:val="0"/>
+                <w:numId w:val="3"/>
+              </w:numPr>
+            </w:pPr>
+            <w:r>
+              <w:t>ALTER TABLE `questions`</w:t>
+            </w:r>
+          </w:p>
+          <w:p>
+            <w:pPr>
+              <w:pStyle w:val="ListParagraph"/>
+              <w:numPr>
+                <w:ilvl w:val="0"/>
+                <w:numId w:val="3"/>
+              </w:numPr>
+            </w:pPr>
+            <w:r>
+              <w:t xml:space="preserve">  ADD PRIMARY KEY (`id`);</w:t>
+            </w:r>
+          </w:p>
+          <w:p>
+            <w:pPr>
+              <w:pStyle w:val="ListParagraph"/>
+              <w:numPr>
+                <w:ilvl w:val="0"/>
+                <w:numId w:val="3"/>
+              </w:numPr>
+            </w:pPr>
+          </w:p>
+          <w:p>
+            <w:pPr>
+              <w:pStyle w:val="ListParagraph"/>
+              <w:numPr>
+                <w:ilvl w:val="0"/>
+                <w:numId w:val="3"/>
+              </w:numPr>
+            </w:pPr>
+            <w:r>
+              <w:t>--</w:t>
+            </w:r>
+          </w:p>
+          <w:p>
+            <w:pPr>
+              <w:pStyle w:val="ListParagraph"/>
+              <w:numPr>
+                <w:ilvl w:val="0"/>
+                <w:numId w:val="3"/>
+              </w:numPr>
+            </w:pPr>
+            <w:r>
+              <w:t>-- Indexes for table `</w:t>
+            </w:r>
+            <w:proofErr w:type="spellStart"/>
+            <w:r>
+              <w:t>quiz_attempts</w:t>
+            </w:r>
+            <w:proofErr w:type="spellEnd"/>
+            <w:r>
+              <w:t>`</w:t>
+            </w:r>
+          </w:p>
+          <w:p>
+            <w:pPr>
+              <w:pStyle w:val="ListParagraph"/>
+              <w:numPr>
+                <w:ilvl w:val="0"/>
+                <w:numId w:val="3"/>
+              </w:numPr>
+            </w:pPr>
+            <w:r>
+              <w:t>--</w:t>
+            </w:r>
+          </w:p>
+          <w:p>
+            <w:pPr>
+              <w:pStyle w:val="ListParagraph"/>
+              <w:numPr>
+                <w:ilvl w:val="0"/>
+                <w:numId w:val="3"/>
+              </w:numPr>
+            </w:pPr>
+            <w:r>
+              <w:t>ALTER TABLE `</w:t>
+            </w:r>
+            <w:proofErr w:type="spellStart"/>
+            <w:r>
+              <w:t>quiz_attempts</w:t>
+            </w:r>
+            <w:proofErr w:type="spellEnd"/>
+            <w:r>
+              <w:t>`</w:t>
+            </w:r>
+          </w:p>
+          <w:p>
+            <w:pPr>
+              <w:pStyle w:val="ListParagraph"/>
+              <w:numPr>
+                <w:ilvl w:val="0"/>
+                <w:numId w:val="3"/>
+              </w:numPr>
+            </w:pPr>
+            <w:r>
+              <w:t xml:space="preserve">  ADD PRIMARY KEY (`id`),</w:t>
+            </w:r>
+          </w:p>
+          <w:p>
+            <w:pPr>
+              <w:pStyle w:val="ListParagraph"/>
+              <w:numPr>
+                <w:ilvl w:val="0"/>
+                <w:numId w:val="3"/>
+              </w:numPr>
+            </w:pPr>
+            <w:r>
+              <w:t xml:space="preserve">  ADD UNIQUE KEY `</w:t>
+            </w:r>
+            <w:proofErr w:type="spellStart"/>
+            <w:r>
+              <w:t>user_id</w:t>
+            </w:r>
+            <w:proofErr w:type="spellEnd"/>
+            <w:r>
+              <w:t>` (`user_id</w:t>
+            </w:r>
+            <w:proofErr w:type="gramStart"/>
+            <w:r>
+              <w:t>`,`</w:t>
+            </w:r>
+            <w:proofErr w:type="gramEnd"/>
+            <w:r>
+              <w:t>question_id`,`chosen_option`,`</w:t>
+            </w:r>
+            <w:proofErr w:type="spellStart"/>
+            <w:r>
+              <w:t>record_time</w:t>
+            </w:r>
+            <w:proofErr w:type="spellEnd"/>
+            <w:r>
+              <w:t>`);</w:t>
+            </w:r>
+          </w:p>
+          <w:p>
+            <w:pPr>
+              <w:pStyle w:val="ListParagraph"/>
+              <w:numPr>
+                <w:ilvl w:val="0"/>
+                <w:numId w:val="3"/>
+              </w:numPr>
+            </w:pPr>
+          </w:p>
+          <w:p>
+            <w:pPr>
+              <w:pStyle w:val="ListParagraph"/>
+              <w:numPr>
+                <w:ilvl w:val="0"/>
+                <w:numId w:val="3"/>
+              </w:numPr>
+            </w:pPr>
+            <w:r>
+              <w:t>--</w:t>
+            </w:r>
+          </w:p>
+          <w:p>
+            <w:pPr>
+              <w:pStyle w:val="ListParagraph"/>
+              <w:numPr>
+                <w:ilvl w:val="0"/>
+                <w:numId w:val="3"/>
+              </w:numPr>
+            </w:pPr>
+            <w:r>
+              <w:t>-- Indexes for table `users`</w:t>
+            </w:r>
+          </w:p>
+          <w:p>
+            <w:pPr>
+              <w:pStyle w:val="ListParagraph"/>
+              <w:numPr>
+                <w:ilvl w:val="0"/>
+                <w:numId w:val="3"/>
+              </w:numPr>
+            </w:pPr>
+            <w:r>
+              <w:t>--</w:t>
+            </w:r>
+          </w:p>
+          <w:p>
+            <w:pPr>
+              <w:pStyle w:val="ListParagraph"/>
+              <w:numPr>
+                <w:ilvl w:val="0"/>
+                <w:numId w:val="3"/>
+              </w:numPr>
+            </w:pPr>
+            <w:r>
+              <w:t>ALTER TABLE `users`</w:t>
+            </w:r>
+          </w:p>
+          <w:p>
+            <w:pPr>
+              <w:pStyle w:val="ListParagraph"/>
+              <w:numPr>
+                <w:ilvl w:val="0"/>
+                <w:numId w:val="3"/>
+              </w:numPr>
+            </w:pPr>
+            <w:r>
+              <w:t xml:space="preserve">  ADD PRIMARY KEY (`id`),</w:t>
+            </w:r>
+          </w:p>
+          <w:p>
+            <w:pPr>
+              <w:pStyle w:val="ListParagraph"/>
+              <w:numPr>
+                <w:ilvl w:val="0"/>
+                <w:numId w:val="3"/>
+              </w:numPr>
+            </w:pPr>
+            <w:r>
+              <w:t xml:space="preserve">  ADD UNIQUE KEY `username` (`username`);</w:t>
+            </w:r>
+          </w:p>
+          <w:p>
+            <w:pPr>
+              <w:pStyle w:val="ListParagraph"/>
+              <w:numPr>
+                <w:ilvl w:val="0"/>
+                <w:numId w:val="3"/>
+              </w:numPr>
+            </w:pPr>
+          </w:p>
+          <w:p>
+            <w:pPr>
+              <w:pStyle w:val="ListParagraph"/>
+              <w:numPr>
+                <w:ilvl w:val="0"/>
+                <w:numId w:val="3"/>
+              </w:numPr>
+            </w:pPr>
+            <w:r>
+              <w:t>--</w:t>
+            </w:r>
+          </w:p>
+          <w:p>
+            <w:pPr>
+              <w:pStyle w:val="ListParagraph"/>
+              <w:numPr>
+                <w:ilvl w:val="0"/>
+                <w:numId w:val="3"/>
+              </w:numPr>
+            </w:pPr>
+            <w:r>
+              <w:t>-- AUTO_INCREMENT for dumped tables</w:t>
+            </w:r>
+          </w:p>
+          <w:p>
+            <w:pPr>
+              <w:pStyle w:val="ListParagraph"/>
+              <w:numPr>
+                <w:ilvl w:val="0"/>
+                <w:numId w:val="3"/>
+              </w:numPr>
+            </w:pPr>
+            <w:r>
+              <w:t>--</w:t>
+            </w:r>
+          </w:p>
+          <w:p>
+            <w:pPr>
+              <w:pStyle w:val="ListParagraph"/>
+              <w:numPr>
+                <w:ilvl w:val="0"/>
+                <w:numId w:val="3"/>
+              </w:numPr>
+            </w:pPr>
+          </w:p>
+          <w:p>
+            <w:pPr>
+              <w:pStyle w:val="ListParagraph"/>
+              <w:numPr>
+                <w:ilvl w:val="0"/>
+                <w:numId w:val="3"/>
+              </w:numPr>
+            </w:pPr>
+            <w:r>
+              <w:t>--</w:t>
+            </w:r>
+          </w:p>
+          <w:p>
+            <w:pPr>
+              <w:pStyle w:val="ListParagraph"/>
+              <w:numPr>
+                <w:ilvl w:val="0"/>
+                <w:numId w:val="3"/>
+              </w:numPr>
+            </w:pPr>
+            <w:r>
+              <w:t>-- AUTO_INCREMENT for table `questions`</w:t>
+            </w:r>
+          </w:p>
+          <w:p>
+            <w:pPr>
+              <w:pStyle w:val="ListParagraph"/>
+              <w:numPr>
+                <w:ilvl w:val="0"/>
+                <w:numId w:val="3"/>
+              </w:numPr>
+            </w:pPr>
+            <w:r>
+              <w:t>--</w:t>
+            </w:r>
+          </w:p>
+          <w:p>
+            <w:pPr>
+              <w:pStyle w:val="ListParagraph"/>
+              <w:numPr>
+                <w:ilvl w:val="0"/>
+                <w:numId w:val="3"/>
+              </w:numPr>
+            </w:pPr>
+            <w:r>
+              <w:t>ALTER TABLE `questions`</w:t>
+            </w:r>
+          </w:p>
+          <w:p>
+            <w:pPr>
+              <w:pStyle w:val="ListParagraph"/>
+              <w:numPr>
+                <w:ilvl w:val="0"/>
+                <w:numId w:val="3"/>
+              </w:numPr>
+            </w:pPr>
+            <w:r>
+              <w:t xml:space="preserve">  MODIFY `id` </w:t>
+            </w:r>
+            <w:proofErr w:type="gramStart"/>
+            <w:r>
+              <w:t>int(</w:t>
+            </w:r>
+            <w:proofErr w:type="gramEnd"/>
+            <w:r>
+              <w:t>11) NOT NULL AUTO_INCREMENT, AUTO_INCREMENT=10;</w:t>
+            </w:r>
+          </w:p>
+          <w:p>
+            <w:pPr>
+              <w:pStyle w:val="ListParagraph"/>
+              <w:numPr>
+                <w:ilvl w:val="0"/>
+                <w:numId w:val="3"/>
+              </w:numPr>
+            </w:pPr>
+          </w:p>
+          <w:p>
+            <w:pPr>
+              <w:pStyle w:val="ListParagraph"/>
+              <w:numPr>
+                <w:ilvl w:val="0"/>
+                <w:numId w:val="3"/>
+              </w:numPr>
+            </w:pPr>
+            <w:r>
+              <w:t>--</w:t>
+            </w:r>
+          </w:p>
+          <w:p>
+            <w:pPr>
+              <w:pStyle w:val="ListParagraph"/>
+              <w:numPr>
+                <w:ilvl w:val="0"/>
+                <w:numId w:val="3"/>
+              </w:numPr>
+            </w:pPr>
+            <w:r>
+              <w:t>-- AUTO_INCREMENT for table `</w:t>
+            </w:r>
+            <w:proofErr w:type="spellStart"/>
+            <w:r>
+              <w:t>quiz_attempts</w:t>
+            </w:r>
+            <w:proofErr w:type="spellEnd"/>
+            <w:r>
+              <w:t>`</w:t>
+            </w:r>
+          </w:p>
+          <w:p>
+            <w:pPr>
+              <w:pStyle w:val="ListParagraph"/>
+              <w:numPr>
+                <w:ilvl w:val="0"/>
+                <w:numId w:val="3"/>
+              </w:numPr>
+            </w:pPr>
+            <w:r>
+              <w:t>--</w:t>
+            </w:r>
+          </w:p>
+          <w:p>
+            <w:pPr>
+              <w:pStyle w:val="ListParagraph"/>
+              <w:numPr>
+                <w:ilvl w:val="0"/>
+                <w:numId w:val="3"/>
+              </w:numPr>
+            </w:pPr>
+            <w:r>
+              <w:t>ALTER TABLE `</w:t>
+            </w:r>
+            <w:proofErr w:type="spellStart"/>
+            <w:r>
+              <w:t>quiz_attempts</w:t>
+            </w:r>
+            <w:proofErr w:type="spellEnd"/>
+            <w:r>
+              <w:t>`</w:t>
+            </w:r>
+          </w:p>
+          <w:p>
+            <w:pPr>
+              <w:pStyle w:val="ListParagraph"/>
+              <w:numPr>
+                <w:ilvl w:val="0"/>
+                <w:numId w:val="3"/>
+              </w:numPr>
+            </w:pPr>
+            <w:r>
+              <w:t xml:space="preserve">  MODIFY `id` </w:t>
+            </w:r>
+            <w:proofErr w:type="gramStart"/>
+            <w:r>
+              <w:t>int(</w:t>
+            </w:r>
+            <w:proofErr w:type="gramEnd"/>
+            <w:r>
+              <w:t>11) NOT NULL AUTO_INCREMENT, AUTO_INCREMENT=174;</w:t>
+            </w:r>
+          </w:p>
+          <w:p>
+            <w:pPr>
+              <w:pStyle w:val="ListParagraph"/>
+              <w:numPr>
+                <w:ilvl w:val="0"/>
+                <w:numId w:val="3"/>
+              </w:numPr>
+            </w:pPr>
+          </w:p>
+          <w:p>
+            <w:pPr>
+              <w:pStyle w:val="ListParagraph"/>
+              <w:numPr>
+                <w:ilvl w:val="0"/>
+                <w:numId w:val="3"/>
+              </w:numPr>
+            </w:pPr>
+            <w:r>
+              <w:t>--</w:t>
+            </w:r>
+          </w:p>
+          <w:p>
+            <w:pPr>
+              <w:pStyle w:val="ListParagraph"/>
+              <w:numPr>
+                <w:ilvl w:val="0"/>
+                <w:numId w:val="3"/>
+              </w:numPr>
+            </w:pPr>
+            <w:r>
+              <w:t>-- AUTO_INCREMENT for table `users`</w:t>
+            </w:r>
+          </w:p>
+          <w:p>
+            <w:pPr>
+              <w:pStyle w:val="ListParagraph"/>
+              <w:numPr>
+                <w:ilvl w:val="0"/>
+                <w:numId w:val="3"/>
+              </w:numPr>
+            </w:pPr>
+            <w:r>
+              <w:lastRenderedPageBreak/>
+              <w:t>--</w:t>
+            </w:r>
+          </w:p>
+          <w:p>
+            <w:pPr>
+              <w:pStyle w:val="ListParagraph"/>
+              <w:numPr>
+                <w:ilvl w:val="0"/>
+                <w:numId w:val="3"/>
+              </w:numPr>
+            </w:pPr>
+            <w:r>
+              <w:t>ALTER TABLE `users`</w:t>
+            </w:r>
+          </w:p>
+          <w:p>
+            <w:pPr>
+              <w:pStyle w:val="ListParagraph"/>
+              <w:numPr>
+                <w:ilvl w:val="0"/>
+                <w:numId w:val="3"/>
+              </w:numPr>
+            </w:pPr>
+            <w:r>
+              <w:t xml:space="preserve">  MODIFY `id` </w:t>
+            </w:r>
+            <w:proofErr w:type="gramStart"/>
+            <w:r>
+              <w:t>int(</w:t>
+            </w:r>
+            <w:proofErr w:type="gramEnd"/>
+            <w:r>
+              <w:t>11) NOT NULL AUTO_INCREMENT, AUTO_INCREMENT=6;</w:t>
+            </w:r>
+          </w:p>
+          <w:p>
+            <w:pPr>
+              <w:pStyle w:val="ListParagraph"/>
+              <w:numPr>
+                <w:ilvl w:val="0"/>
+                <w:numId w:val="3"/>
+              </w:numPr>
+            </w:pPr>
+          </w:p>
+          <w:p>
+            <w:pPr>
+              <w:pStyle w:val="ListParagraph"/>
+              <w:numPr>
+                <w:ilvl w:val="0"/>
+                <w:numId w:val="3"/>
+              </w:numPr>
+            </w:pPr>
+            <w:r>
+              <w:t>--</w:t>
+            </w:r>
+          </w:p>
+          <w:p>
+            <w:pPr>
+              <w:pStyle w:val="ListParagraph"/>
+              <w:numPr>
+                <w:ilvl w:val="0"/>
+                <w:numId w:val="3"/>
+              </w:numPr>
+            </w:pPr>
+            <w:r>
+              <w:t>-- Constraints for dumped tables</w:t>
+            </w:r>
+          </w:p>
+          <w:p>
+            <w:pPr>
+              <w:pStyle w:val="ListParagraph"/>
+              <w:numPr>
+                <w:ilvl w:val="0"/>
+                <w:numId w:val="3"/>
+              </w:numPr>
+            </w:pPr>
+            <w:r>
+              <w:t>--</w:t>
+            </w:r>
+          </w:p>
+          <w:p>
+            <w:pPr>
+              <w:pStyle w:val="ListParagraph"/>
+              <w:numPr>
+                <w:ilvl w:val="0"/>
+                <w:numId w:val="3"/>
+              </w:numPr>
+            </w:pPr>
+          </w:p>
+          <w:p>
+            <w:pPr>
+              <w:pStyle w:val="ListParagraph"/>
+              <w:numPr>
+                <w:ilvl w:val="0"/>
+                <w:numId w:val="3"/>
+              </w:numPr>
+            </w:pPr>
+            <w:r>
+              <w:t>--</w:t>
+            </w:r>
+          </w:p>
+          <w:p>
+            <w:pPr>
+              <w:pStyle w:val="ListParagraph"/>
+              <w:numPr>
+                <w:ilvl w:val="0"/>
+                <w:numId w:val="3"/>
+              </w:numPr>
+            </w:pPr>
+            <w:r>
+              <w:t>-- Constraints for table `</w:t>
+            </w:r>
+            <w:proofErr w:type="spellStart"/>
+            <w:r>
+              <w:t>quiz_attempts</w:t>
+            </w:r>
+            <w:proofErr w:type="spellEnd"/>
+            <w:r>
+              <w:t>`</w:t>
+            </w:r>
+          </w:p>
+          <w:p>
+            <w:pPr>
+              <w:pStyle w:val="ListParagraph"/>
+              <w:numPr>
+                <w:ilvl w:val="0"/>
+                <w:numId w:val="3"/>
+              </w:numPr>
+            </w:pPr>
+            <w:r>
+              <w:t>--</w:t>
+            </w:r>
+          </w:p>
+          <w:p>
+            <w:pPr>
+              <w:pStyle w:val="ListParagraph"/>
+              <w:numPr>
+                <w:ilvl w:val="0"/>
+                <w:numId w:val="3"/>
+              </w:numPr>
+            </w:pPr>
+            <w:r>
+              <w:t>ALTER TABLE `</w:t>
+            </w:r>
+            <w:proofErr w:type="spellStart"/>
+            <w:r>
+              <w:t>quiz_attempts</w:t>
+            </w:r>
+            <w:proofErr w:type="spellEnd"/>
+            <w:r>
+              <w:t>`</w:t>
+            </w:r>
+          </w:p>
+          <w:p>
+            <w:pPr>
+              <w:pStyle w:val="ListParagraph"/>
+              <w:numPr>
+                <w:ilvl w:val="0"/>
+                <w:numId w:val="3"/>
+              </w:numPr>
+            </w:pPr>
+            <w:r>
+              <w:t xml:space="preserve">  ADD CONSTRAINT `quiz_attempts_ibfk_1` FOREIGN KEY (`</w:t>
+            </w:r>
+            <w:proofErr w:type="spellStart"/>
+            <w:r>
+              <w:t>user_id</w:t>
+            </w:r>
+            <w:proofErr w:type="spellEnd"/>
+            <w:r>
+              <w:t>`) REFERENCES `users` (`id`),</w:t>
+            </w:r>
+          </w:p>
+          <w:p>
+            <w:pPr>
+              <w:pStyle w:val="ListParagraph"/>
+              <w:numPr>
+                <w:ilvl w:val="0"/>
+                <w:numId w:val="3"/>
+              </w:numPr>
+            </w:pPr>
+            <w:r>
+              <w:t xml:space="preserve">  ADD CONSTRAINT `quiz_attempts_ibfk_2` FOREIGN KEY (`</w:t>
+            </w:r>
+            <w:proofErr w:type="spellStart"/>
+            <w:r>
+              <w:t>question_id</w:t>
+            </w:r>
+            <w:proofErr w:type="spellEnd"/>
+            <w:r>
+              <w:t>`) REFERENCES `questions` (`id`);</w:t>
+            </w:r>
+          </w:p>
+          <w:p>
+            <w:pPr>
+              <w:pStyle w:val="ListParagraph"/>
+              <w:numPr>
+                <w:ilvl w:val="0"/>
+                <w:numId w:val="3"/>
+              </w:numPr>
+            </w:pPr>
+            <w:r>
+              <w:t>COMMIT;</w:t>
+            </w:r>
+          </w:p>
+          <w:p>
+            <w:pPr>
+              <w:pStyle w:val="ListParagraph"/>
+              <w:numPr>
+                <w:ilvl w:val="0"/>
+                <w:numId w:val="3"/>
+              </w:numPr>
+            </w:pPr>
+          </w:p>
+          <w:p>
+            <w:pPr>
+              <w:pStyle w:val="ListParagraph"/>
+              <w:numPr>
+                <w:ilvl w:val="0"/>
+                <w:numId w:val="3"/>
+              </w:numPr>
+            </w:pPr>
+            <w:r>
+              <w:t>/*!40101 SET CHARACTER_SET_CLIENT=@OLD_CHARACTER_SET_CLIENT */;</w:t>
+            </w:r>
+          </w:p>
+          <w:p>
+            <w:pPr>
+              <w:pStyle w:val="ListParagraph"/>
+              <w:numPr>
+                <w:ilvl w:val="0"/>
+                <w:numId w:val="3"/>
+              </w:numPr>
+            </w:pPr>
+            <w:r>
+              <w:t>/*!40101 SET CHARACTER_SET_RESULTS=@OLD_CHARACTER_SET_RESULTS */;</w:t>
+            </w:r>
+          </w:p>
+          <w:p>
+            <w:pPr>
+              <w:pStyle w:val="ListParagraph"/>
+              <w:numPr>
+                <w:ilvl w:val="0"/>
+                <w:numId w:val="3"/>
+              </w:numPr>
+            </w:pPr>
+            <w:r>
+              <w:t>/*!40101 SET COLLATION_CONNECTION=@OLD_COLLATION_CONNECTION */;</w:t>
             </w:r>
           </w:p>
         </w:tc>
@@ -381,6 +2833,288 @@
             <w:tcW w:w="9350" w:type="dxa"/>
           </w:tcPr>
           <w:p>
+            <w:r>
+              <w:lastRenderedPageBreak/>
+              <w:t>Implementation Steps</w:t>
+            </w:r>
+          </w:p>
+          <w:p>
+            <w:r>
+              <w:t xml:space="preserve">1. </w:t>
+            </w:r>
+            <w:r>
+              <w:rPr>
+                <w:b/>
+                <w:bCs/>
+              </w:rPr>
+              <w:t>Database Setup (MySQL)</w:t>
+            </w:r>
+          </w:p>
+          <w:p>
+            <w:r>
+              <w:t xml:space="preserve">Create a database </w:t>
+            </w:r>
+            <w:proofErr w:type="spellStart"/>
+            <w:r>
+              <w:t>quizdb</w:t>
+            </w:r>
+            <w:proofErr w:type="spellEnd"/>
+            <w:r>
+              <w:t xml:space="preserve"> with tables for users, questions, and quiz responses.</w:t>
+            </w:r>
+          </w:p>
+          <w:p/>
+          <w:p>
+            <w:r>
+              <w:t xml:space="preserve">CREATE DATABASE </w:t>
+            </w:r>
+            <w:proofErr w:type="spellStart"/>
+            <w:r>
+              <w:t>quizdb</w:t>
+            </w:r>
+            <w:proofErr w:type="spellEnd"/>
+            <w:r>
+              <w:t>;</w:t>
+            </w:r>
+          </w:p>
+          <w:p/>
+          <w:p>
+            <w:r>
+              <w:t xml:space="preserve">USE </w:t>
+            </w:r>
+            <w:proofErr w:type="spellStart"/>
+            <w:r>
+              <w:t>quizdb</w:t>
+            </w:r>
+            <w:proofErr w:type="spellEnd"/>
+            <w:r>
+              <w:t>;</w:t>
+            </w:r>
+          </w:p>
+          <w:p/>
+          <w:p>
+            <w:r>
+              <w:t>CREATE TABLE users (</w:t>
+            </w:r>
+          </w:p>
+          <w:p>
+            <w:r>
+              <w:t xml:space="preserve">    id INT PRIMARY KEY AUTO_INCREMENT,</w:t>
+            </w:r>
+          </w:p>
+          <w:p>
+            <w:r>
+              <w:t xml:space="preserve">    username </w:t>
+            </w:r>
+            <w:proofErr w:type="gramStart"/>
+            <w:r>
+              <w:t>VARCHAR(</w:t>
+            </w:r>
+            <w:proofErr w:type="gramEnd"/>
+            <w:r>
+              <w:t>50) UNIQUE NOT NULL,</w:t>
+            </w:r>
+          </w:p>
+          <w:p>
+            <w:r>
+              <w:t xml:space="preserve">    password </w:t>
+            </w:r>
+            <w:proofErr w:type="gramStart"/>
+            <w:r>
+              <w:t>VARCHAR(</w:t>
+            </w:r>
+            <w:proofErr w:type="gramEnd"/>
+            <w:r>
+              <w:t>255) NOT NULL</w:t>
+            </w:r>
+          </w:p>
+          <w:p>
+            <w:r>
+              <w:t>);</w:t>
+            </w:r>
+          </w:p>
+          <w:p>
+            <w:r>
+              <w:t>CREATE TABLE questions (</w:t>
+            </w:r>
+          </w:p>
+          <w:p>
+            <w:r>
+              <w:t xml:space="preserve">    id INT PRIMARY KEY AUTO_INCREMENT,</w:t>
+            </w:r>
+          </w:p>
+          <w:p>
+            <w:r>
+              <w:t xml:space="preserve">    question TEXT NOT NULL,</w:t>
+            </w:r>
+          </w:p>
+          <w:p>
+            <w:r>
+              <w:t xml:space="preserve">    option1 </w:t>
+            </w:r>
+            <w:proofErr w:type="gramStart"/>
+            <w:r>
+              <w:t>VARCHAR(</w:t>
+            </w:r>
+            <w:proofErr w:type="gramEnd"/>
+            <w:r>
+              <w:t>255) NOT NULL,</w:t>
+            </w:r>
+          </w:p>
+          <w:p>
+            <w:r>
+              <w:t xml:space="preserve">    option2 </w:t>
+            </w:r>
+            <w:proofErr w:type="gramStart"/>
+            <w:r>
+              <w:t>VARCHAR(</w:t>
+            </w:r>
+            <w:proofErr w:type="gramEnd"/>
+            <w:r>
+              <w:t>255) NOT NULL,</w:t>
+            </w:r>
+          </w:p>
+          <w:p>
+            <w:r>
+              <w:t xml:space="preserve">    option3 </w:t>
+            </w:r>
+            <w:proofErr w:type="gramStart"/>
+            <w:r>
+              <w:t>VARCHAR(</w:t>
+            </w:r>
+            <w:proofErr w:type="gramEnd"/>
+            <w:r>
+              <w:t>255) NOT NULL,</w:t>
+            </w:r>
+          </w:p>
+          <w:p>
+            <w:r>
+              <w:t xml:space="preserve">    option4 </w:t>
+            </w:r>
+            <w:proofErr w:type="gramStart"/>
+            <w:r>
+              <w:t>VARCHAR(</w:t>
+            </w:r>
+            <w:proofErr w:type="gramEnd"/>
+            <w:r>
+              <w:t>255) NOT NULL,</w:t>
+            </w:r>
+          </w:p>
+          <w:p>
+            <w:r>
+              <w:t xml:space="preserve">    </w:t>
+            </w:r>
+            <w:proofErr w:type="spellStart"/>
+            <w:r>
+              <w:t>correct_option</w:t>
+            </w:r>
+            <w:proofErr w:type="spellEnd"/>
+            <w:r>
+              <w:t xml:space="preserve"> INT NOT NULL</w:t>
+            </w:r>
+          </w:p>
+          <w:p>
+            <w:r>
+              <w:t>);</w:t>
+            </w:r>
+          </w:p>
+          <w:p>
+            <w:r>
+              <w:t xml:space="preserve">CREATE TABLE </w:t>
+            </w:r>
+            <w:proofErr w:type="spellStart"/>
+            <w:r>
+              <w:t>quiz_attempts</w:t>
+            </w:r>
+            <w:proofErr w:type="spellEnd"/>
+            <w:r>
+              <w:t xml:space="preserve"> (</w:t>
+            </w:r>
+          </w:p>
+          <w:p>
+            <w:r>
+              <w:t xml:space="preserve">    id INT PRIMARY KEY AUTO_INCREMENT,</w:t>
+            </w:r>
+          </w:p>
+          <w:p>
+            <w:r>
+              <w:t xml:space="preserve">    </w:t>
+            </w:r>
+            <w:proofErr w:type="spellStart"/>
+            <w:r>
+              <w:t>user_id</w:t>
+            </w:r>
+            <w:proofErr w:type="spellEnd"/>
+            <w:r>
+              <w:t xml:space="preserve"> INT,</w:t>
+            </w:r>
+          </w:p>
+          <w:p>
+            <w:r>
+              <w:t xml:space="preserve">    </w:t>
+            </w:r>
+            <w:proofErr w:type="spellStart"/>
+            <w:r>
+              <w:t>question_id</w:t>
+            </w:r>
+            <w:proofErr w:type="spellEnd"/>
+            <w:r>
+              <w:t xml:space="preserve"> INT,</w:t>
+            </w:r>
+          </w:p>
+          <w:p>
+            <w:r>
+              <w:t xml:space="preserve">    </w:t>
+            </w:r>
+            <w:proofErr w:type="spellStart"/>
+            <w:r>
+              <w:t>chosen_option</w:t>
+            </w:r>
+            <w:proofErr w:type="spellEnd"/>
+            <w:r>
+              <w:t xml:space="preserve"> INT,</w:t>
+            </w:r>
+          </w:p>
+          <w:p>
+            <w:r>
+              <w:lastRenderedPageBreak/>
+              <w:t xml:space="preserve">    FOREIGN KEY (</w:t>
+            </w:r>
+            <w:proofErr w:type="spellStart"/>
+            <w:r>
+              <w:t>user_id</w:t>
+            </w:r>
+            <w:proofErr w:type="spellEnd"/>
+            <w:r>
+              <w:t>) REFERENCES users(id),</w:t>
+            </w:r>
+          </w:p>
+          <w:p>
+            <w:r>
+              <w:t xml:space="preserve">    FOREIGN KEY (</w:t>
+            </w:r>
+            <w:proofErr w:type="spellStart"/>
+            <w:r>
+              <w:t>question_id</w:t>
+            </w:r>
+            <w:proofErr w:type="spellEnd"/>
+            <w:r>
+              <w:t>) REFERENCES questions(id)</w:t>
+            </w:r>
+          </w:p>
+          <w:p>
+            <w:r>
+              <w:t>);</w:t>
+            </w:r>
+          </w:p>
+        </w:tc>
+      </w:tr>
+      <w:tr>
+        <w:tc>
+          <w:tcPr>
+            <w:tcW w:w="9350" w:type="dxa"/>
+          </w:tcPr>
+          <w:p>
             <w:pPr>
               <w:rPr>
                 <w:b/>
@@ -447,12 +3181,17 @@
               <w:t>&lt;%@ page import="</w:t>
             </w:r>
             <w:proofErr w:type="spellStart"/>
+            <w:proofErr w:type="gramStart"/>
             <w:r>
               <w:t>java.sql</w:t>
             </w:r>
             <w:proofErr w:type="spellEnd"/>
             <w:r>
-              <w:t>.*" %&gt;</w:t>
+              <w:t>.*</w:t>
+            </w:r>
+            <w:proofErr w:type="gramEnd"/>
+            <w:r>
+              <w:t>" %&gt;</w:t>
             </w:r>
           </w:p>
           <w:p>
@@ -473,6 +3212,7 @@
               <w:t xml:space="preserve"> = "</w:t>
             </w:r>
             <w:proofErr w:type="spellStart"/>
+            <w:proofErr w:type="gramStart"/>
             <w:r>
               <w:t>jdbc:mysql</w:t>
             </w:r>
@@ -485,6 +3225,7 @@
               <w:t>quizdb</w:t>
             </w:r>
             <w:proofErr w:type="spellEnd"/>
+            <w:proofErr w:type="gramEnd"/>
             <w:r>
               <w:t>";</w:t>
             </w:r>
@@ -523,8 +3264,13 @@
               <w:t>("</w:t>
             </w:r>
             <w:proofErr w:type="spellStart"/>
-            <w:r>
-              <w:t>com.mysql.jdbc.Driver</w:t>
+            <w:proofErr w:type="gramStart"/>
+            <w:r>
+              <w:t>com.mysql</w:t>
+            </w:r>
+            <w:proofErr w:type="gramEnd"/>
+            <w:r>
+              <w:t>.jdbc.Driver</w:t>
             </w:r>
             <w:proofErr w:type="spellEnd"/>
             <w:r>
@@ -557,10 +3303,12 @@
               <w:t xml:space="preserve">        </w:t>
             </w:r>
             <w:proofErr w:type="spellStart"/>
+            <w:proofErr w:type="gramStart"/>
             <w:r>
               <w:t>session.setAttribute</w:t>
             </w:r>
             <w:proofErr w:type="spellEnd"/>
+            <w:proofErr w:type="gramEnd"/>
             <w:r>
               <w:t>("</w:t>
             </w:r>
@@ -583,10 +3331,12 @@
               <w:t xml:space="preserve">        </w:t>
             </w:r>
             <w:proofErr w:type="spellStart"/>
+            <w:proofErr w:type="gramStart"/>
             <w:r>
               <w:t>out.println</w:t>
             </w:r>
             <w:proofErr w:type="spellEnd"/>
+            <w:proofErr w:type="gramEnd"/>
             <w:r>
               <w:t>("Database connection error: " + e);</w:t>
             </w:r>
@@ -654,6 +3404,7 @@
               <w:t xml:space="preserve"> = </w:t>
             </w:r>
             <w:proofErr w:type="spellStart"/>
+            <w:proofErr w:type="gramStart"/>
             <w:r>
               <w:rPr>
                 <w:b/>
@@ -662,6 +3413,7 @@
               <w:t>request.getRequestDispatcher</w:t>
             </w:r>
             <w:proofErr w:type="spellEnd"/>
+            <w:proofErr w:type="gramEnd"/>
             <w:r>
               <w:rPr>
                 <w:b/>
@@ -713,6 +3465,7 @@
               <w:t>(</w:t>
             </w:r>
             <w:proofErr w:type="spellStart"/>
+            <w:proofErr w:type="gramStart"/>
             <w:r>
               <w:rPr>
                 <w:b/>
@@ -721,6 +3474,7 @@
               <w:t>request,response</w:t>
             </w:r>
             <w:proofErr w:type="spellEnd"/>
+            <w:proofErr w:type="gramEnd"/>
             <w:r>
               <w:rPr>
                 <w:b/>
@@ -808,12 +3562,17 @@
               <w:t>&lt;%@ page import="</w:t>
             </w:r>
             <w:proofErr w:type="spellStart"/>
+            <w:proofErr w:type="gramStart"/>
             <w:r>
               <w:t>java.sql</w:t>
             </w:r>
             <w:proofErr w:type="spellEnd"/>
             <w:r>
-              <w:t>.*" %&gt;</w:t>
+              <w:t>.*</w:t>
+            </w:r>
+            <w:proofErr w:type="gramEnd"/>
+            <w:r>
+              <w:t>" %&gt;</w:t>
             </w:r>
           </w:p>
           <w:p>
@@ -826,10 +3585,12 @@
               <w:t xml:space="preserve">    String username = </w:t>
             </w:r>
             <w:proofErr w:type="spellStart"/>
+            <w:proofErr w:type="gramStart"/>
             <w:r>
               <w:t>request.getParameter</w:t>
             </w:r>
             <w:proofErr w:type="spellEnd"/>
+            <w:proofErr w:type="gramEnd"/>
             <w:r>
               <w:t>("username");</w:t>
             </w:r>
@@ -839,10 +3600,12 @@
               <w:t xml:space="preserve">    String password = </w:t>
             </w:r>
             <w:proofErr w:type="spellStart"/>
+            <w:proofErr w:type="gramStart"/>
             <w:r>
               <w:t>request.getParameter</w:t>
             </w:r>
             <w:proofErr w:type="spellEnd"/>
+            <w:proofErr w:type="gramEnd"/>
             <w:r>
               <w:t>("password");</w:t>
             </w:r>
@@ -853,10 +3616,12 @@
               <w:t xml:space="preserve">    Connection con = (Connection) </w:t>
             </w:r>
             <w:proofErr w:type="spellStart"/>
+            <w:proofErr w:type="gramStart"/>
             <w:r>
               <w:t>session.getAttribute</w:t>
             </w:r>
             <w:proofErr w:type="spellEnd"/>
+            <w:proofErr w:type="gramEnd"/>
             <w:r>
               <w:t>("</w:t>
             </w:r>
@@ -890,10 +3655,12 @@
               <w:t xml:space="preserve"> = </w:t>
             </w:r>
             <w:proofErr w:type="spellStart"/>
+            <w:proofErr w:type="gramStart"/>
             <w:r>
               <w:t>con.prepareStatement</w:t>
             </w:r>
             <w:proofErr w:type="spellEnd"/>
+            <w:proofErr w:type="gramEnd"/>
             <w:r>
               <w:t>("SELECT * FROM users WHERE username=? AND password=?");</w:t>
             </w:r>
@@ -903,10 +3670,12 @@
               <w:t xml:space="preserve">    </w:t>
             </w:r>
             <w:proofErr w:type="spellStart"/>
+            <w:proofErr w:type="gramStart"/>
             <w:r>
               <w:t>pst.setString</w:t>
             </w:r>
             <w:proofErr w:type="spellEnd"/>
+            <w:proofErr w:type="gramEnd"/>
             <w:r>
               <w:t>(1, username);</w:t>
             </w:r>
@@ -916,10 +3685,12 @@
               <w:t xml:space="preserve">    </w:t>
             </w:r>
             <w:proofErr w:type="spellStart"/>
+            <w:proofErr w:type="gramStart"/>
             <w:r>
               <w:t>pst.setString</w:t>
             </w:r>
             <w:proofErr w:type="spellEnd"/>
+            <w:proofErr w:type="gramEnd"/>
             <w:r>
               <w:t>(2, password);</w:t>
             </w:r>
@@ -945,10 +3716,12 @@
               <w:t xml:space="preserve"> = </w:t>
             </w:r>
             <w:proofErr w:type="spellStart"/>
+            <w:proofErr w:type="gramStart"/>
             <w:r>
               <w:t>pst.executeQuery</w:t>
             </w:r>
             <w:proofErr w:type="spellEnd"/>
+            <w:proofErr w:type="gramEnd"/>
             <w:r>
               <w:t>();</w:t>
             </w:r>
@@ -959,10 +3732,12 @@
               <w:t xml:space="preserve">    if (</w:t>
             </w:r>
             <w:proofErr w:type="spellStart"/>
+            <w:proofErr w:type="gramStart"/>
             <w:r>
               <w:t>rs.next</w:t>
             </w:r>
             <w:proofErr w:type="spellEnd"/>
+            <w:proofErr w:type="gramEnd"/>
             <w:r>
               <w:t>()) {</w:t>
             </w:r>
@@ -972,10 +3747,12 @@
               <w:t xml:space="preserve">        </w:t>
             </w:r>
             <w:proofErr w:type="spellStart"/>
+            <w:proofErr w:type="gramStart"/>
             <w:r>
               <w:t>session.setAttribute</w:t>
             </w:r>
             <w:proofErr w:type="spellEnd"/>
+            <w:proofErr w:type="gramEnd"/>
             <w:r>
               <w:t>("username", username);</w:t>
             </w:r>
@@ -985,10 +3762,12 @@
               <w:t xml:space="preserve">        </w:t>
             </w:r>
             <w:proofErr w:type="spellStart"/>
+            <w:proofErr w:type="gramStart"/>
             <w:r>
               <w:t>response.sendRedirect</w:t>
             </w:r>
             <w:proofErr w:type="spellEnd"/>
+            <w:proofErr w:type="gramEnd"/>
             <w:r>
               <w:t>("</w:t>
             </w:r>
@@ -1003,6 +3782,7 @@
           </w:p>
           <w:p>
             <w:r>
+              <w:lastRenderedPageBreak/>
               <w:t xml:space="preserve">    } else {</w:t>
             </w:r>
           </w:p>
@@ -1011,17 +3791,18 @@
               <w:t xml:space="preserve">        </w:t>
             </w:r>
             <w:proofErr w:type="spellStart"/>
+            <w:proofErr w:type="gramStart"/>
             <w:r>
               <w:t>out.println</w:t>
             </w:r>
             <w:proofErr w:type="spellEnd"/>
+            <w:proofErr w:type="gramEnd"/>
             <w:r>
               <w:t>("Invalid username or password.");</w:t>
             </w:r>
           </w:p>
           <w:p>
             <w:r>
-              <w:lastRenderedPageBreak/>
               <w:t xml:space="preserve">    }</w:t>
             </w:r>
           </w:p>
@@ -1099,12 +3880,17 @@
               <w:t>&lt;%@ page import="</w:t>
             </w:r>
             <w:proofErr w:type="spellStart"/>
+            <w:proofErr w:type="gramStart"/>
             <w:r>
               <w:t>java.sql</w:t>
             </w:r>
             <w:proofErr w:type="spellEnd"/>
             <w:r>
-              <w:t xml:space="preserve">.*, </w:t>
+              <w:t>.*</w:t>
+            </w:r>
+            <w:proofErr w:type="gramEnd"/>
+            <w:r>
+              <w:t xml:space="preserve">, </w:t>
             </w:r>
             <w:proofErr w:type="spellStart"/>
             <w:r>
@@ -1125,10 +3911,12 @@
               <w:t xml:space="preserve">    Connection con = (Connection) </w:t>
             </w:r>
             <w:proofErr w:type="spellStart"/>
+            <w:proofErr w:type="gramStart"/>
             <w:r>
               <w:t>session.getAttribute</w:t>
             </w:r>
             <w:proofErr w:type="spellEnd"/>
+            <w:proofErr w:type="gramEnd"/>
             <w:r>
               <w:t>("</w:t>
             </w:r>
@@ -1154,10 +3942,12 @@
               <w:t xml:space="preserve"> = </w:t>
             </w:r>
             <w:proofErr w:type="spellStart"/>
+            <w:proofErr w:type="gramStart"/>
             <w:r>
               <w:t>con.createStatement</w:t>
             </w:r>
             <w:proofErr w:type="spellEnd"/>
+            <w:proofErr w:type="gramEnd"/>
             <w:r>
               <w:t>();</w:t>
             </w:r>
@@ -1183,10 +3973,12 @@
               <w:t xml:space="preserve"> = </w:t>
             </w:r>
             <w:proofErr w:type="spellStart"/>
+            <w:proofErr w:type="gramStart"/>
             <w:r>
               <w:t>stmt.executeQuery</w:t>
             </w:r>
             <w:proofErr w:type="spellEnd"/>
+            <w:proofErr w:type="gramEnd"/>
             <w:r>
               <w:t>("SELECT * FROM questions");</w:t>
             </w:r>
@@ -1202,7 +3994,15 @@
             </w:r>
             <w:proofErr w:type="spellEnd"/>
             <w:r>
-              <w:t>&lt;&gt;();</w:t>
+              <w:t>&lt;</w:t>
+            </w:r>
+            <w:proofErr w:type="gramStart"/>
+            <w:r>
+              <w:t>&gt;(</w:t>
+            </w:r>
+            <w:proofErr w:type="gramEnd"/>
+            <w:r>
+              <w:t>);</w:t>
             </w:r>
           </w:p>
           <w:p>
@@ -1210,10 +4010,12 @@
               <w:t xml:space="preserve">    while (</w:t>
             </w:r>
             <w:proofErr w:type="spellStart"/>
+            <w:proofErr w:type="gramStart"/>
             <w:r>
               <w:t>rs.next</w:t>
             </w:r>
             <w:proofErr w:type="spellEnd"/>
+            <w:proofErr w:type="gramEnd"/>
             <w:r>
               <w:t>()) {</w:t>
             </w:r>
@@ -1231,10 +4033,12 @@
               <w:t xml:space="preserve">("&lt;p&gt;" + </w:t>
             </w:r>
             <w:proofErr w:type="spellStart"/>
+            <w:proofErr w:type="gramStart"/>
             <w:r>
               <w:t>rs.getString</w:t>
             </w:r>
             <w:proofErr w:type="spellEnd"/>
+            <w:proofErr w:type="gramEnd"/>
             <w:r>
               <w:t>("question") + "&lt;/p&gt;"</w:t>
             </w:r>
@@ -1244,10 +4048,12 @@
               <w:t xml:space="preserve">            + "&lt;input type='radio' name='q" + </w:t>
             </w:r>
             <w:proofErr w:type="spellStart"/>
+            <w:proofErr w:type="gramStart"/>
             <w:r>
               <w:t>rs.getInt</w:t>
             </w:r>
             <w:proofErr w:type="spellEnd"/>
+            <w:proofErr w:type="gramEnd"/>
             <w:r>
               <w:t xml:space="preserve">("id") + "' value='1'&gt; " + </w:t>
             </w:r>
@@ -1273,10 +4079,12 @@
               <w:t xml:space="preserve">            + "&lt;input type='radio' name='q" + </w:t>
             </w:r>
             <w:proofErr w:type="spellStart"/>
+            <w:proofErr w:type="gramStart"/>
             <w:r>
               <w:t>rs.getInt</w:t>
             </w:r>
             <w:proofErr w:type="spellEnd"/>
+            <w:proofErr w:type="gramEnd"/>
             <w:r>
               <w:t xml:space="preserve">("id") + "' value='2'&gt; " + </w:t>
             </w:r>
@@ -1302,10 +4110,12 @@
               <w:t xml:space="preserve">            + "&lt;input type='radio' name='q" + </w:t>
             </w:r>
             <w:proofErr w:type="spellStart"/>
+            <w:proofErr w:type="gramStart"/>
             <w:r>
               <w:t>rs.getInt</w:t>
             </w:r>
             <w:proofErr w:type="spellEnd"/>
+            <w:proofErr w:type="gramEnd"/>
             <w:r>
               <w:t xml:space="preserve">("id") + "' value='3'&gt; " + </w:t>
             </w:r>
@@ -1331,10 +4141,12 @@
               <w:t xml:space="preserve">            + "&lt;input type='radio' name='q" + </w:t>
             </w:r>
             <w:proofErr w:type="spellStart"/>
+            <w:proofErr w:type="gramStart"/>
             <w:r>
               <w:t>rs.getInt</w:t>
             </w:r>
             <w:proofErr w:type="spellEnd"/>
+            <w:proofErr w:type="gramEnd"/>
             <w:r>
               <w:t xml:space="preserve">("id") + "' value='4'&gt; " + </w:t>
             </w:r>
@@ -1519,12 +4331,17 @@
               <w:t>&lt;%@ page import="</w:t>
             </w:r>
             <w:proofErr w:type="spellStart"/>
+            <w:proofErr w:type="gramStart"/>
             <w:r>
               <w:t>java.sql</w:t>
             </w:r>
             <w:proofErr w:type="spellEnd"/>
             <w:r>
-              <w:t>.*" %&gt;</w:t>
+              <w:t>.*</w:t>
+            </w:r>
+            <w:proofErr w:type="gramEnd"/>
+            <w:r>
+              <w:t>" %&gt;</w:t>
             </w:r>
           </w:p>
           <w:p>
@@ -1537,10 +4354,12 @@
               <w:t xml:space="preserve">    Connection con = (Connection) </w:t>
             </w:r>
             <w:proofErr w:type="spellStart"/>
+            <w:proofErr w:type="gramStart"/>
             <w:r>
               <w:t>session.getAttribute</w:t>
             </w:r>
             <w:proofErr w:type="spellEnd"/>
+            <w:proofErr w:type="gramEnd"/>
             <w:r>
               <w:t>("</w:t>
             </w:r>
@@ -1566,10 +4385,12 @@
               <w:t xml:space="preserve"> = </w:t>
             </w:r>
             <w:proofErr w:type="spellStart"/>
+            <w:proofErr w:type="gramStart"/>
             <w:r>
               <w:t>con.createStatement</w:t>
             </w:r>
             <w:proofErr w:type="spellEnd"/>
+            <w:proofErr w:type="gramEnd"/>
             <w:r>
               <w:t>();</w:t>
             </w:r>
@@ -1595,10 +4416,12 @@
               <w:t xml:space="preserve"> = </w:t>
             </w:r>
             <w:proofErr w:type="spellStart"/>
+            <w:proofErr w:type="gramStart"/>
             <w:r>
               <w:t>stmt.executeQuery</w:t>
             </w:r>
             <w:proofErr w:type="spellEnd"/>
+            <w:proofErr w:type="gramEnd"/>
             <w:r>
               <w:t>("SELECT * FROM questions");</w:t>
             </w:r>
@@ -1614,10 +4437,12 @@
               <w:t xml:space="preserve">    while (</w:t>
             </w:r>
             <w:proofErr w:type="spellStart"/>
+            <w:proofErr w:type="gramStart"/>
             <w:r>
               <w:t>rs.next</w:t>
             </w:r>
             <w:proofErr w:type="spellEnd"/>
+            <w:proofErr w:type="gramEnd"/>
             <w:r>
               <w:t>()) {</w:t>
             </w:r>
@@ -1635,10 +4460,12 @@
               <w:t xml:space="preserve"> = </w:t>
             </w:r>
             <w:proofErr w:type="spellStart"/>
+            <w:proofErr w:type="gramStart"/>
             <w:r>
               <w:t>rs.getInt</w:t>
             </w:r>
             <w:proofErr w:type="spellEnd"/>
+            <w:proofErr w:type="gramEnd"/>
             <w:r>
               <w:t>("id");</w:t>
             </w:r>
@@ -1656,10 +4483,12 @@
               <w:t xml:space="preserve"> = </w:t>
             </w:r>
             <w:proofErr w:type="spellStart"/>
+            <w:proofErr w:type="gramStart"/>
             <w:r>
               <w:t>rs.getInt</w:t>
             </w:r>
             <w:proofErr w:type="spellEnd"/>
+            <w:proofErr w:type="gramEnd"/>
             <w:r>
               <w:t>("</w:t>
             </w:r>
@@ -1686,10 +4515,12 @@
               <w:t xml:space="preserve"> = </w:t>
             </w:r>
             <w:proofErr w:type="spellStart"/>
+            <w:proofErr w:type="gramStart"/>
             <w:r>
               <w:t>request.getParameter</w:t>
             </w:r>
             <w:proofErr w:type="spellEnd"/>
+            <w:proofErr w:type="gramEnd"/>
             <w:r>
               <w:t xml:space="preserve">("q" + </w:t>
             </w:r>
@@ -1707,12 +4538,17 @@
               <w:t xml:space="preserve">        if (</w:t>
             </w:r>
             <w:proofErr w:type="spellStart"/>
+            <w:proofErr w:type="gramStart"/>
             <w:r>
               <w:t>selectedOption</w:t>
             </w:r>
             <w:proofErr w:type="spellEnd"/>
             <w:r>
-              <w:t xml:space="preserve"> != null &amp;&amp; </w:t>
+              <w:t xml:space="preserve"> !</w:t>
+            </w:r>
+            <w:proofErr w:type="gramEnd"/>
+            <w:r>
+              <w:t xml:space="preserve">= null &amp;&amp; </w:t>
             </w:r>
             <w:proofErr w:type="spellStart"/>
             <w:r>
@@ -1760,10 +4596,12 @@
               <w:t xml:space="preserve">    </w:t>
             </w:r>
             <w:proofErr w:type="spellStart"/>
+            <w:proofErr w:type="gramStart"/>
             <w:r>
               <w:t>out.println</w:t>
             </w:r>
             <w:proofErr w:type="spellEnd"/>
+            <w:proofErr w:type="gramEnd"/>
             <w:r>
               <w:t>("&lt;h2&gt;Your Score: " + score + "&lt;/h2&gt;");</w:t>
             </w:r>
@@ -1838,12 +4676,17 @@
               <w:t>&lt;%@ page import="</w:t>
             </w:r>
             <w:proofErr w:type="spellStart"/>
+            <w:proofErr w:type="gramStart"/>
             <w:r>
               <w:t>java.sql</w:t>
             </w:r>
             <w:proofErr w:type="spellEnd"/>
             <w:r>
-              <w:t>.*" %&gt;</w:t>
+              <w:t>.*</w:t>
+            </w:r>
+            <w:proofErr w:type="gramEnd"/>
+            <w:r>
+              <w:t>" %&gt;</w:t>
             </w:r>
           </w:p>
           <w:p>
@@ -2037,6 +4880,7 @@
           <w:p>
             <w:proofErr w:type="spellStart"/>
             <w:r>
+              <w:lastRenderedPageBreak/>
               <w:t>jsp</w:t>
             </w:r>
             <w:proofErr w:type="spellEnd"/>
@@ -2050,16 +4894,20 @@
           </w:p>
           <w:p>
             <w:r>
-              <w:lastRenderedPageBreak/>
               <w:t>&lt;%@ page import="</w:t>
             </w:r>
             <w:proofErr w:type="spellStart"/>
+            <w:proofErr w:type="gramStart"/>
             <w:r>
               <w:t>java.sql</w:t>
             </w:r>
             <w:proofErr w:type="spellEnd"/>
             <w:r>
-              <w:t>.*" %&gt;</w:t>
+              <w:t>.*</w:t>
+            </w:r>
+            <w:proofErr w:type="gramEnd"/>
+            <w:r>
+              <w:t>" %&gt;</w:t>
             </w:r>
           </w:p>
           <w:p>
@@ -2072,10 +4920,12 @@
               <w:t xml:space="preserve">    String question = </w:t>
             </w:r>
             <w:proofErr w:type="spellStart"/>
+            <w:proofErr w:type="gramStart"/>
             <w:r>
               <w:t>request.getParameter</w:t>
             </w:r>
             <w:proofErr w:type="spellEnd"/>
+            <w:proofErr w:type="gramEnd"/>
             <w:r>
               <w:t>("question");</w:t>
             </w:r>
@@ -2085,10 +4935,12 @@
               <w:t xml:space="preserve">    String option1 = </w:t>
             </w:r>
             <w:proofErr w:type="spellStart"/>
+            <w:proofErr w:type="gramStart"/>
             <w:r>
               <w:t>request.getParameter</w:t>
             </w:r>
             <w:proofErr w:type="spellEnd"/>
+            <w:proofErr w:type="gramEnd"/>
             <w:r>
               <w:t>("option1");</w:t>
             </w:r>
@@ -2098,10 +4950,12 @@
               <w:t xml:space="preserve">    String option2 = </w:t>
             </w:r>
             <w:proofErr w:type="spellStart"/>
+            <w:proofErr w:type="gramStart"/>
             <w:r>
               <w:t>request.getParameter</w:t>
             </w:r>
             <w:proofErr w:type="spellEnd"/>
+            <w:proofErr w:type="gramEnd"/>
             <w:r>
               <w:t>("option2");</w:t>
             </w:r>
@@ -2111,10 +4965,12 @@
               <w:t xml:space="preserve">    String option3 = </w:t>
             </w:r>
             <w:proofErr w:type="spellStart"/>
+            <w:proofErr w:type="gramStart"/>
             <w:r>
               <w:t>request.getParameter</w:t>
             </w:r>
             <w:proofErr w:type="spellEnd"/>
+            <w:proofErr w:type="gramEnd"/>
             <w:r>
               <w:t>("option3");</w:t>
             </w:r>
@@ -2124,10 +4980,12 @@
               <w:t xml:space="preserve">    String option4 = </w:t>
             </w:r>
             <w:proofErr w:type="spellStart"/>
+            <w:proofErr w:type="gramStart"/>
             <w:r>
               <w:t>request.getParameter</w:t>
             </w:r>
             <w:proofErr w:type="spellEnd"/>
+            <w:proofErr w:type="gramEnd"/>
             <w:r>
               <w:t>("option4");</w:t>
             </w:r>
@@ -2153,10 +5011,12 @@
               <w:t>(</w:t>
             </w:r>
             <w:proofErr w:type="spellStart"/>
+            <w:proofErr w:type="gramStart"/>
             <w:r>
               <w:t>request.getParameter</w:t>
             </w:r>
             <w:proofErr w:type="spellEnd"/>
+            <w:proofErr w:type="gramEnd"/>
             <w:r>
               <w:t>("</w:t>
             </w:r>
@@ -2175,10 +5035,12 @@
               <w:t xml:space="preserve">    Connection con = (Connection) </w:t>
             </w:r>
             <w:proofErr w:type="spellStart"/>
+            <w:proofErr w:type="gramStart"/>
             <w:r>
               <w:t>session.getAttribute</w:t>
             </w:r>
             <w:proofErr w:type="spellEnd"/>
+            <w:proofErr w:type="gramEnd"/>
             <w:r>
               <w:t>("</w:t>
             </w:r>
@@ -2212,10 +5074,12 @@
               <w:t xml:space="preserve"> = </w:t>
             </w:r>
             <w:proofErr w:type="spellStart"/>
+            <w:proofErr w:type="gramStart"/>
             <w:r>
               <w:t>con.prepareStatement</w:t>
             </w:r>
             <w:proofErr w:type="spellEnd"/>
+            <w:proofErr w:type="gramEnd"/>
             <w:r>
               <w:t xml:space="preserve">("INSERT INTO questions (question, option1, option2, option3, option4, </w:t>
             </w:r>
@@ -2233,10 +5097,12 @@
               <w:t xml:space="preserve">    </w:t>
             </w:r>
             <w:proofErr w:type="spellStart"/>
+            <w:proofErr w:type="gramStart"/>
             <w:r>
               <w:t>pst.setString</w:t>
             </w:r>
             <w:proofErr w:type="spellEnd"/>
+            <w:proofErr w:type="gramEnd"/>
             <w:r>
               <w:t>(1, question);</w:t>
             </w:r>
@@ -2246,10 +5112,12 @@
               <w:t xml:space="preserve">    </w:t>
             </w:r>
             <w:proofErr w:type="spellStart"/>
+            <w:proofErr w:type="gramStart"/>
             <w:r>
               <w:t>pst.setString</w:t>
             </w:r>
             <w:proofErr w:type="spellEnd"/>
+            <w:proofErr w:type="gramEnd"/>
             <w:r>
               <w:t>(2, option1);</w:t>
             </w:r>
@@ -2259,10 +5127,12 @@
               <w:t xml:space="preserve">    </w:t>
             </w:r>
             <w:proofErr w:type="spellStart"/>
+            <w:proofErr w:type="gramStart"/>
             <w:r>
               <w:t>pst.setString</w:t>
             </w:r>
             <w:proofErr w:type="spellEnd"/>
+            <w:proofErr w:type="gramEnd"/>
             <w:r>
               <w:t>(3, option2);</w:t>
             </w:r>
@@ -2272,10 +5142,12 @@
               <w:t xml:space="preserve">    </w:t>
             </w:r>
             <w:proofErr w:type="spellStart"/>
+            <w:proofErr w:type="gramStart"/>
             <w:r>
               <w:t>pst.setString</w:t>
             </w:r>
             <w:proofErr w:type="spellEnd"/>
+            <w:proofErr w:type="gramEnd"/>
             <w:r>
               <w:t>(4, option3);</w:t>
             </w:r>
@@ -2285,10 +5157,12 @@
               <w:t xml:space="preserve">    </w:t>
             </w:r>
             <w:proofErr w:type="spellStart"/>
+            <w:proofErr w:type="gramStart"/>
             <w:r>
               <w:t>pst.setString</w:t>
             </w:r>
             <w:proofErr w:type="spellEnd"/>
+            <w:proofErr w:type="gramEnd"/>
             <w:r>
               <w:t>(5, option4);</w:t>
             </w:r>
@@ -2298,10 +5172,12 @@
               <w:t xml:space="preserve">    </w:t>
             </w:r>
             <w:proofErr w:type="spellStart"/>
+            <w:proofErr w:type="gramStart"/>
             <w:r>
               <w:t>pst.setInt</w:t>
             </w:r>
             <w:proofErr w:type="spellEnd"/>
+            <w:proofErr w:type="gramEnd"/>
             <w:r>
               <w:t xml:space="preserve">(6, </w:t>
             </w:r>
@@ -2319,10 +5195,12 @@
               <w:t xml:space="preserve">    </w:t>
             </w:r>
             <w:proofErr w:type="spellStart"/>
+            <w:proofErr w:type="gramStart"/>
             <w:r>
               <w:t>pst.executeUpdate</w:t>
             </w:r>
             <w:proofErr w:type="spellEnd"/>
+            <w:proofErr w:type="gramEnd"/>
             <w:r>
               <w:t>();</w:t>
             </w:r>
@@ -2333,10 +5211,12 @@
               <w:t xml:space="preserve">    </w:t>
             </w:r>
             <w:proofErr w:type="spellStart"/>
+            <w:proofErr w:type="gramStart"/>
             <w:r>
               <w:t>out.println</w:t>
             </w:r>
             <w:proofErr w:type="spellEnd"/>
+            <w:proofErr w:type="gramEnd"/>
             <w:r>
               <w:t>("Question added successfully!");</w:t>
             </w:r>
@@ -3802,6 +6682,7 @@
   <w:style w:type="character" w:default="1" w:styleId="DefaultParagraphFont">
     <w:name w:val="Default Paragraph Font"/>
     <w:uiPriority w:val="1"/>
+    <w:semiHidden/>
     <w:unhideWhenUsed/>
   </w:style>
   <w:style w:type="table" w:default="1" w:styleId="TableNormal">
